--- a/Елец - Минск/СтальТруб/заявка АП.docx
+++ b/Елец - Минск/СтальТруб/заявка АП.docx
@@ -1,6 +1,6 @@
 
 <file path=word/document.xml><?xml version="1.0" encoding="utf-8"?>
-<w:document xmlns:wpc="http://schemas.microsoft.com/office/word/2010/wordprocessingCanvas" xmlns:cx="http://schemas.microsoft.com/office/drawing/2014/chartex" xmlns:cx1="http://schemas.microsoft.com/office/drawing/2015/9/8/chartex" xmlns:mc="http://schemas.openxmlformats.org/markup-compatibility/2006" xmlns:o="urn:schemas-microsoft-com:office:office" xmlns:r="http://schemas.openxmlformats.org/officeDocument/2006/relationships" xmlns:m="http://schemas.openxmlformats.org/officeDocument/2006/math" xmlns:v="urn:schemas-microsoft-com:vml" xmlns:wp14="http://schemas.microsoft.com/office/word/2010/wordprocessingDrawing" xmlns:wp="http://schemas.openxmlformats.org/drawingml/2006/wordprocessingDrawing" xmlns:w10="urn:schemas-microsoft-com:office:word" xmlns:w="http://schemas.openxmlformats.org/wordprocessingml/2006/main" xmlns:w14="http://schemas.microsoft.com/office/word/2010/wordml" xmlns:w15="http://schemas.microsoft.com/office/word/2012/wordml" xmlns:w16se="http://schemas.microsoft.com/office/word/2015/wordml/symex" xmlns:wpg="http://schemas.microsoft.com/office/word/2010/wordprocessingGroup" xmlns:wpi="http://schemas.microsoft.com/office/word/2010/wordprocessingInk" xmlns:wne="http://schemas.microsoft.com/office/word/2006/wordml" xmlns:wps="http://schemas.microsoft.com/office/word/2010/wordprocessingShape" mc:Ignorable="w14 w15 w16se wp14">
+<w:document xmlns:wpc="http://schemas.microsoft.com/office/word/2010/wordprocessingCanvas" xmlns:mc="http://schemas.openxmlformats.org/markup-compatibility/2006" xmlns:o="urn:schemas-microsoft-com:office:office" xmlns:r="http://schemas.openxmlformats.org/officeDocument/2006/relationships" xmlns:m="http://schemas.openxmlformats.org/officeDocument/2006/math" xmlns:v="urn:schemas-microsoft-com:vml" xmlns:wp14="http://schemas.microsoft.com/office/word/2010/wordprocessingDrawing" xmlns:wp="http://schemas.openxmlformats.org/drawingml/2006/wordprocessingDrawing" xmlns:w10="urn:schemas-microsoft-com:office:word" xmlns:w="http://schemas.openxmlformats.org/wordprocessingml/2006/main" xmlns:w14="http://schemas.microsoft.com/office/word/2010/wordml" xmlns:wpg="http://schemas.microsoft.com/office/word/2010/wordprocessingGroup" xmlns:wpi="http://schemas.microsoft.com/office/word/2010/wordprocessingInk" xmlns:wne="http://schemas.microsoft.com/office/word/2006/wordml" xmlns:wps="http://schemas.microsoft.com/office/word/2010/wordprocessingShape" mc:Ignorable="w14 wp14">
   <w:body>
     <w:p>
       <w:pPr>
@@ -79,7 +79,7 @@
               </wp:anchor>
             </w:drawing>
           </mc:Choice>
-          <mc:Fallback>
+          <mc:Fallback xmlns:w16se="http://schemas.microsoft.com/office/word/2015/wordml/symex" xmlns:w15="http://schemas.microsoft.com/office/word/2012/wordml" xmlns:cx1="http://schemas.microsoft.com/office/drawing/2015/9/8/chartex" xmlns:cx="http://schemas.microsoft.com/office/drawing/2014/chartex">
             <w:pict>
               <v:line w14:anchorId="25572078" id="Прямая соединительная линия 2" o:spid="_x0000_s1026" style="position:absolute;z-index:251659264;visibility:visible;mso-wrap-style:square;mso-width-percent:0;mso-height-percent:0;mso-wrap-distance-left:9pt;mso-wrap-distance-top:-3e-5mm;mso-wrap-distance-right:9pt;mso-wrap-distance-bottom:-3e-5mm;mso-position-horizontal:absolute;mso-position-horizontal-relative:text;mso-position-vertical:absolute;mso-position-vertical-relative:text;mso-width-percent:0;mso-height-percent:0;mso-width-relative:page;mso-height-relative:page" from="0,-31.1pt" to="7in,-31.1pt" o:gfxdata="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" strokeweight="3pt">
                 <v:stroke linestyle="thinThin"/>
@@ -104,8 +104,6 @@
         </w:rPr>
         <w:t>06</w:t>
       </w:r>
-      <w:bookmarkStart w:id="0" w:name="_GoBack"/>
-      <w:bookmarkEnd w:id="0"/>
       <w:r>
         <w:t xml:space="preserve">                                               </w:t>
       </w:r>
@@ -177,7 +175,7 @@
                 <w:sz w:val="20"/>
                 <w:szCs w:val="20"/>
               </w:rPr>
-              <w:t>Прошу подать под загрузку а/</w:t>
+              <w:t xml:space="preserve">Прошу подать под </w:t>
             </w:r>
             <w:proofErr w:type="gramStart"/>
             <w:r>
@@ -187,8 +185,9 @@
                 <w:sz w:val="20"/>
                 <w:szCs w:val="20"/>
               </w:rPr>
-              <w:t xml:space="preserve">м: </w:t>
-            </w:r>
+              <w:t>загрузку</w:t>
+            </w:r>
+            <w:proofErr w:type="gramEnd"/>
             <w:r>
               <w:rPr>
                 <w:b/>
@@ -196,9 +195,8 @@
                 <w:sz w:val="20"/>
                 <w:szCs w:val="20"/>
               </w:rPr>
-              <w:t xml:space="preserve">  </w:t>
-            </w:r>
-            <w:proofErr w:type="gramEnd"/>
+              <w:t xml:space="preserve"> а/м: </w:t>
+            </w:r>
             <w:r>
               <w:rPr>
                 <w:b/>
@@ -206,7 +204,7 @@
                 <w:sz w:val="20"/>
                 <w:szCs w:val="20"/>
               </w:rPr>
-              <w:t xml:space="preserve">        ; прицеп</w:t>
+              <w:t xml:space="preserve">          ; прицеп</w:t>
             </w:r>
           </w:p>
           <w:p>
@@ -226,9 +224,8 @@
                 <w:sz w:val="20"/>
                 <w:szCs w:val="20"/>
               </w:rPr>
-              <w:t xml:space="preserve">Требуемый тип </w:t>
-            </w:r>
-            <w:proofErr w:type="gramStart"/>
+              <w:t>Требуемый тип подвижно</w:t>
+            </w:r>
             <w:r>
               <w:rPr>
                 <w:b/>
@@ -236,26 +233,7 @@
                 <w:sz w:val="20"/>
                 <w:szCs w:val="20"/>
               </w:rPr>
-              <w:t>подвижно</w:t>
-            </w:r>
-            <w:r>
-              <w:rPr>
-                <w:b/>
-                <w:iCs/>
-                <w:sz w:val="20"/>
-                <w:szCs w:val="20"/>
-              </w:rPr>
-              <w:t>го  состава</w:t>
-            </w:r>
-            <w:proofErr w:type="gramEnd"/>
-            <w:r>
-              <w:rPr>
-                <w:b/>
-                <w:iCs/>
-                <w:sz w:val="20"/>
-                <w:szCs w:val="20"/>
-              </w:rPr>
-              <w:t>: тент</w:t>
+              <w:t>го  состава: тент</w:t>
             </w:r>
           </w:p>
           <w:p>
@@ -407,7 +385,14 @@
                 <w:sz w:val="20"/>
                 <w:szCs w:val="20"/>
               </w:rPr>
-              <w:t>(11-12)</w:t>
+              <w:t>(06-07</w:t>
+            </w:r>
+            <w:r>
+              <w:rPr>
+                <w:sz w:val="20"/>
+                <w:szCs w:val="20"/>
+              </w:rPr>
+              <w:t>)</w:t>
             </w:r>
             <w:r>
               <w:rPr>
@@ -511,7 +496,16 @@
                 <w:sz w:val="20"/>
                 <w:szCs w:val="20"/>
               </w:rPr>
-              <w:t>РФ, Липецкая область, г Елей.-  Республика Беларусь</w:t>
+              <w:t>РФ, Липецкая область, г Елец</w:t>
+            </w:r>
+            <w:bookmarkStart w:id="0" w:name="_GoBack"/>
+            <w:bookmarkEnd w:id="0"/>
+            <w:r>
+              <w:rPr>
+                <w:sz w:val="20"/>
+                <w:szCs w:val="20"/>
+              </w:rPr>
+              <w:t>.-  Республика Беларусь</w:t>
             </w:r>
             <w:r>
               <w:rPr>
@@ -1264,8 +1258,17 @@
                 <w:sz w:val="20"/>
                 <w:szCs w:val="20"/>
               </w:rPr>
-              <w:t xml:space="preserve"> Республика Беларусь.</w:t>
-            </w:r>
+              <w:t xml:space="preserve"> Республика Беларусь</w:t>
+            </w:r>
+            <w:proofErr w:type="gramStart"/>
+            <w:r>
+              <w:rPr>
+                <w:sz w:val="20"/>
+                <w:szCs w:val="20"/>
+              </w:rPr>
+              <w:t>.</w:t>
+            </w:r>
+            <w:proofErr w:type="gramEnd"/>
             <w:r>
               <w:rPr>
                 <w:sz w:val="20"/>
@@ -1273,20 +1276,13 @@
               </w:rPr>
               <w:t xml:space="preserve"> </w:t>
             </w:r>
-            <w:r>
-              <w:rPr>
-                <w:sz w:val="20"/>
-                <w:szCs w:val="20"/>
-              </w:rPr>
-              <w:t xml:space="preserve">д. </w:t>
-            </w:r>
             <w:proofErr w:type="gramStart"/>
             <w:r>
               <w:rPr>
                 <w:sz w:val="20"/>
                 <w:szCs w:val="20"/>
               </w:rPr>
-              <w:t xml:space="preserve">Птичь,   </w:t>
+              <w:t>д</w:t>
             </w:r>
             <w:proofErr w:type="gramEnd"/>
             <w:r>
@@ -1294,7 +1290,7 @@
                 <w:sz w:val="20"/>
                 <w:szCs w:val="20"/>
               </w:rPr>
-              <w:t xml:space="preserve">ул. Строителей 16, Минский район, Минская область, </w:t>
+              <w:t xml:space="preserve">. Птичь,   ул. Строителей 16, Минский район, Минская область, </w:t>
             </w:r>
           </w:p>
           <w:p>
@@ -1646,12 +1642,12 @@
     </w:p>
     <w:p/>
     <w:sectPr>
-      <w:headerReference w:type="even" r:id="rId6"/>
-      <w:headerReference w:type="default" r:id="rId7"/>
-      <w:footerReference w:type="even" r:id="rId8"/>
-      <w:footerReference w:type="default" r:id="rId9"/>
-      <w:headerReference w:type="first" r:id="rId10"/>
-      <w:footerReference w:type="first" r:id="rId11"/>
+      <w:headerReference w:type="even" r:id="rId7"/>
+      <w:headerReference w:type="default" r:id="rId8"/>
+      <w:footerReference w:type="even" r:id="rId9"/>
+      <w:footerReference w:type="default" r:id="rId10"/>
+      <w:headerReference w:type="first" r:id="rId11"/>
+      <w:footerReference w:type="first" r:id="rId12"/>
       <w:pgSz w:w="11906" w:h="16838"/>
       <w:pgMar w:top="1134" w:right="850" w:bottom="1134" w:left="1701" w:header="708" w:footer="708" w:gutter="0"/>
       <w:cols w:space="708"/>
@@ -1662,7 +1658,7 @@
 </file>
 
 <file path=word/endnotes.xml><?xml version="1.0" encoding="utf-8"?>
-<w:endnotes xmlns:wpc="http://schemas.microsoft.com/office/word/2010/wordprocessingCanvas" xmlns:cx="http://schemas.microsoft.com/office/drawing/2014/chartex" xmlns:cx1="http://schemas.microsoft.com/office/drawing/2015/9/8/chartex" xmlns:mc="http://schemas.openxmlformats.org/markup-compatibility/2006" xmlns:o="urn:schemas-microsoft-com:office:office" xmlns:r="http://schemas.openxmlformats.org/officeDocument/2006/relationships" xmlns:m="http://schemas.openxmlformats.org/officeDocument/2006/math" xmlns:v="urn:schemas-microsoft-com:vml" xmlns:wp14="http://schemas.microsoft.com/office/word/2010/wordprocessingDrawing" xmlns:wp="http://schemas.openxmlformats.org/drawingml/2006/wordprocessingDrawing" xmlns:w10="urn:schemas-microsoft-com:office:word" xmlns:w="http://schemas.openxmlformats.org/wordprocessingml/2006/main" xmlns:w14="http://schemas.microsoft.com/office/word/2010/wordml" xmlns:w15="http://schemas.microsoft.com/office/word/2012/wordml" xmlns:w16se="http://schemas.microsoft.com/office/word/2015/wordml/symex" xmlns:wpg="http://schemas.microsoft.com/office/word/2010/wordprocessingGroup" xmlns:wpi="http://schemas.microsoft.com/office/word/2010/wordprocessingInk" xmlns:wne="http://schemas.microsoft.com/office/word/2006/wordml" xmlns:wps="http://schemas.microsoft.com/office/word/2010/wordprocessingShape" mc:Ignorable="w14 w15 w16se wp14">
+<w:endnotes xmlns:wpc="http://schemas.microsoft.com/office/word/2010/wordprocessingCanvas" xmlns:mc="http://schemas.openxmlformats.org/markup-compatibility/2006" xmlns:o="urn:schemas-microsoft-com:office:office" xmlns:r="http://schemas.openxmlformats.org/officeDocument/2006/relationships" xmlns:m="http://schemas.openxmlformats.org/officeDocument/2006/math" xmlns:v="urn:schemas-microsoft-com:vml" xmlns:wp14="http://schemas.microsoft.com/office/word/2010/wordprocessingDrawing" xmlns:wp="http://schemas.openxmlformats.org/drawingml/2006/wordprocessingDrawing" xmlns:w10="urn:schemas-microsoft-com:office:word" xmlns:w="http://schemas.openxmlformats.org/wordprocessingml/2006/main" xmlns:w14="http://schemas.microsoft.com/office/word/2010/wordml" xmlns:wpg="http://schemas.microsoft.com/office/word/2010/wordprocessingGroup" xmlns:wpi="http://schemas.microsoft.com/office/word/2010/wordprocessingInk" xmlns:wne="http://schemas.microsoft.com/office/word/2006/wordml" xmlns:wps="http://schemas.microsoft.com/office/word/2010/wordprocessingShape" mc:Ignorable="w14 wp14">
   <w:endnote w:type="separator" w:id="-1">
     <w:p>
       <w:r>
@@ -1681,7 +1677,7 @@
 </file>
 
 <file path=word/footer1.xml><?xml version="1.0" encoding="utf-8"?>
-<w:ftr xmlns:wpc="http://schemas.microsoft.com/office/word/2010/wordprocessingCanvas" xmlns:cx="http://schemas.microsoft.com/office/drawing/2014/chartex" xmlns:cx1="http://schemas.microsoft.com/office/drawing/2015/9/8/chartex" xmlns:mc="http://schemas.openxmlformats.org/markup-compatibility/2006" xmlns:o="urn:schemas-microsoft-com:office:office" xmlns:r="http://schemas.openxmlformats.org/officeDocument/2006/relationships" xmlns:m="http://schemas.openxmlformats.org/officeDocument/2006/math" xmlns:v="urn:schemas-microsoft-com:vml" xmlns:wp14="http://schemas.microsoft.com/office/word/2010/wordprocessingDrawing" xmlns:wp="http://schemas.openxmlformats.org/drawingml/2006/wordprocessingDrawing" xmlns:w10="urn:schemas-microsoft-com:office:word" xmlns:w="http://schemas.openxmlformats.org/wordprocessingml/2006/main" xmlns:w14="http://schemas.microsoft.com/office/word/2010/wordml" xmlns:w15="http://schemas.microsoft.com/office/word/2012/wordml" xmlns:w16se="http://schemas.microsoft.com/office/word/2015/wordml/symex" xmlns:wpg="http://schemas.microsoft.com/office/word/2010/wordprocessingGroup" xmlns:wpi="http://schemas.microsoft.com/office/word/2010/wordprocessingInk" xmlns:wne="http://schemas.microsoft.com/office/word/2006/wordml" xmlns:wps="http://schemas.microsoft.com/office/word/2010/wordprocessingShape" mc:Ignorable="w14 w15 w16se wp14">
+<w:ftr xmlns:wpc="http://schemas.microsoft.com/office/word/2010/wordprocessingCanvas" xmlns:mc="http://schemas.openxmlformats.org/markup-compatibility/2006" xmlns:o="urn:schemas-microsoft-com:office:office" xmlns:r="http://schemas.openxmlformats.org/officeDocument/2006/relationships" xmlns:m="http://schemas.openxmlformats.org/officeDocument/2006/math" xmlns:v="urn:schemas-microsoft-com:vml" xmlns:wp14="http://schemas.microsoft.com/office/word/2010/wordprocessingDrawing" xmlns:wp="http://schemas.openxmlformats.org/drawingml/2006/wordprocessingDrawing" xmlns:w10="urn:schemas-microsoft-com:office:word" xmlns:w="http://schemas.openxmlformats.org/wordprocessingml/2006/main" xmlns:w14="http://schemas.microsoft.com/office/word/2010/wordml" xmlns:wpg="http://schemas.microsoft.com/office/word/2010/wordprocessingGroup" xmlns:wpi="http://schemas.microsoft.com/office/word/2010/wordprocessingInk" xmlns:wne="http://schemas.microsoft.com/office/word/2006/wordml" xmlns:wps="http://schemas.microsoft.com/office/word/2010/wordprocessingShape" mc:Ignorable="w14 wp14">
   <w:p>
     <w:pPr>
       <w:pStyle w:val="af6"/>
@@ -1691,7 +1687,7 @@
 </file>
 
 <file path=word/footer2.xml><?xml version="1.0" encoding="utf-8"?>
-<w:ftr xmlns:wpc="http://schemas.microsoft.com/office/word/2010/wordprocessingCanvas" xmlns:cx="http://schemas.microsoft.com/office/drawing/2014/chartex" xmlns:cx1="http://schemas.microsoft.com/office/drawing/2015/9/8/chartex" xmlns:mc="http://schemas.openxmlformats.org/markup-compatibility/2006" xmlns:o="urn:schemas-microsoft-com:office:office" xmlns:r="http://schemas.openxmlformats.org/officeDocument/2006/relationships" xmlns:m="http://schemas.openxmlformats.org/officeDocument/2006/math" xmlns:v="urn:schemas-microsoft-com:vml" xmlns:wp14="http://schemas.microsoft.com/office/word/2010/wordprocessingDrawing" xmlns:wp="http://schemas.openxmlformats.org/drawingml/2006/wordprocessingDrawing" xmlns:w10="urn:schemas-microsoft-com:office:word" xmlns:w="http://schemas.openxmlformats.org/wordprocessingml/2006/main" xmlns:w14="http://schemas.microsoft.com/office/word/2010/wordml" xmlns:w15="http://schemas.microsoft.com/office/word/2012/wordml" xmlns:w16se="http://schemas.microsoft.com/office/word/2015/wordml/symex" xmlns:wpg="http://schemas.microsoft.com/office/word/2010/wordprocessingGroup" xmlns:wpi="http://schemas.microsoft.com/office/word/2010/wordprocessingInk" xmlns:wne="http://schemas.microsoft.com/office/word/2006/wordml" xmlns:wps="http://schemas.microsoft.com/office/word/2010/wordprocessingShape" mc:Ignorable="w14 w15 w16se wp14">
+<w:ftr xmlns:wpc="http://schemas.microsoft.com/office/word/2010/wordprocessingCanvas" xmlns:mc="http://schemas.openxmlformats.org/markup-compatibility/2006" xmlns:o="urn:schemas-microsoft-com:office:office" xmlns:r="http://schemas.openxmlformats.org/officeDocument/2006/relationships" xmlns:m="http://schemas.openxmlformats.org/officeDocument/2006/math" xmlns:v="urn:schemas-microsoft-com:vml" xmlns:wp14="http://schemas.microsoft.com/office/word/2010/wordprocessingDrawing" xmlns:wp="http://schemas.openxmlformats.org/drawingml/2006/wordprocessingDrawing" xmlns:w10="urn:schemas-microsoft-com:office:word" xmlns:w="http://schemas.openxmlformats.org/wordprocessingml/2006/main" xmlns:w14="http://schemas.microsoft.com/office/word/2010/wordml" xmlns:wpg="http://schemas.microsoft.com/office/word/2010/wordprocessingGroup" xmlns:wpi="http://schemas.microsoft.com/office/word/2010/wordprocessingInk" xmlns:wne="http://schemas.microsoft.com/office/word/2006/wordml" xmlns:wps="http://schemas.microsoft.com/office/word/2010/wordprocessingShape" mc:Ignorable="w14 wp14">
   <w:p>
     <w:pPr>
       <w:pStyle w:val="af6"/>
@@ -1701,7 +1697,7 @@
 </file>
 
 <file path=word/footer3.xml><?xml version="1.0" encoding="utf-8"?>
-<w:ftr xmlns:wpc="http://schemas.microsoft.com/office/word/2010/wordprocessingCanvas" xmlns:cx="http://schemas.microsoft.com/office/drawing/2014/chartex" xmlns:cx1="http://schemas.microsoft.com/office/drawing/2015/9/8/chartex" xmlns:mc="http://schemas.openxmlformats.org/markup-compatibility/2006" xmlns:o="urn:schemas-microsoft-com:office:office" xmlns:r="http://schemas.openxmlformats.org/officeDocument/2006/relationships" xmlns:m="http://schemas.openxmlformats.org/officeDocument/2006/math" xmlns:v="urn:schemas-microsoft-com:vml" xmlns:wp14="http://schemas.microsoft.com/office/word/2010/wordprocessingDrawing" xmlns:wp="http://schemas.openxmlformats.org/drawingml/2006/wordprocessingDrawing" xmlns:w10="urn:schemas-microsoft-com:office:word" xmlns:w="http://schemas.openxmlformats.org/wordprocessingml/2006/main" xmlns:w14="http://schemas.microsoft.com/office/word/2010/wordml" xmlns:w15="http://schemas.microsoft.com/office/word/2012/wordml" xmlns:w16se="http://schemas.microsoft.com/office/word/2015/wordml/symex" xmlns:wpg="http://schemas.microsoft.com/office/word/2010/wordprocessingGroup" xmlns:wpi="http://schemas.microsoft.com/office/word/2010/wordprocessingInk" xmlns:wne="http://schemas.microsoft.com/office/word/2006/wordml" xmlns:wps="http://schemas.microsoft.com/office/word/2010/wordprocessingShape" mc:Ignorable="w14 w15 w16se wp14">
+<w:ftr xmlns:wpc="http://schemas.microsoft.com/office/word/2010/wordprocessingCanvas" xmlns:mc="http://schemas.openxmlformats.org/markup-compatibility/2006" xmlns:o="urn:schemas-microsoft-com:office:office" xmlns:r="http://schemas.openxmlformats.org/officeDocument/2006/relationships" xmlns:m="http://schemas.openxmlformats.org/officeDocument/2006/math" xmlns:v="urn:schemas-microsoft-com:vml" xmlns:wp14="http://schemas.microsoft.com/office/word/2010/wordprocessingDrawing" xmlns:wp="http://schemas.openxmlformats.org/drawingml/2006/wordprocessingDrawing" xmlns:w10="urn:schemas-microsoft-com:office:word" xmlns:w="http://schemas.openxmlformats.org/wordprocessingml/2006/main" xmlns:w14="http://schemas.microsoft.com/office/word/2010/wordml" xmlns:wpg="http://schemas.microsoft.com/office/word/2010/wordprocessingGroup" xmlns:wpi="http://schemas.microsoft.com/office/word/2010/wordprocessingInk" xmlns:wne="http://schemas.microsoft.com/office/word/2006/wordml" xmlns:wps="http://schemas.microsoft.com/office/word/2010/wordprocessingShape" mc:Ignorable="w14 wp14">
   <w:p>
     <w:pPr>
       <w:pStyle w:val="af6"/>
@@ -1711,7 +1707,7 @@
 </file>
 
 <file path=word/footnotes.xml><?xml version="1.0" encoding="utf-8"?>
-<w:footnotes xmlns:wpc="http://schemas.microsoft.com/office/word/2010/wordprocessingCanvas" xmlns:cx="http://schemas.microsoft.com/office/drawing/2014/chartex" xmlns:cx1="http://schemas.microsoft.com/office/drawing/2015/9/8/chartex" xmlns:mc="http://schemas.openxmlformats.org/markup-compatibility/2006" xmlns:o="urn:schemas-microsoft-com:office:office" xmlns:r="http://schemas.openxmlformats.org/officeDocument/2006/relationships" xmlns:m="http://schemas.openxmlformats.org/officeDocument/2006/math" xmlns:v="urn:schemas-microsoft-com:vml" xmlns:wp14="http://schemas.microsoft.com/office/word/2010/wordprocessingDrawing" xmlns:wp="http://schemas.openxmlformats.org/drawingml/2006/wordprocessingDrawing" xmlns:w10="urn:schemas-microsoft-com:office:word" xmlns:w="http://schemas.openxmlformats.org/wordprocessingml/2006/main" xmlns:w14="http://schemas.microsoft.com/office/word/2010/wordml" xmlns:w15="http://schemas.microsoft.com/office/word/2012/wordml" xmlns:w16se="http://schemas.microsoft.com/office/word/2015/wordml/symex" xmlns:wpg="http://schemas.microsoft.com/office/word/2010/wordprocessingGroup" xmlns:wpi="http://schemas.microsoft.com/office/word/2010/wordprocessingInk" xmlns:wne="http://schemas.microsoft.com/office/word/2006/wordml" xmlns:wps="http://schemas.microsoft.com/office/word/2010/wordprocessingShape" mc:Ignorable="w14 w15 w16se wp14">
+<w:footnotes xmlns:wpc="http://schemas.microsoft.com/office/word/2010/wordprocessingCanvas" xmlns:mc="http://schemas.openxmlformats.org/markup-compatibility/2006" xmlns:o="urn:schemas-microsoft-com:office:office" xmlns:r="http://schemas.openxmlformats.org/officeDocument/2006/relationships" xmlns:m="http://schemas.openxmlformats.org/officeDocument/2006/math" xmlns:v="urn:schemas-microsoft-com:vml" xmlns:wp14="http://schemas.microsoft.com/office/word/2010/wordprocessingDrawing" xmlns:wp="http://schemas.openxmlformats.org/drawingml/2006/wordprocessingDrawing" xmlns:w10="urn:schemas-microsoft-com:office:word" xmlns:w="http://schemas.openxmlformats.org/wordprocessingml/2006/main" xmlns:w14="http://schemas.microsoft.com/office/word/2010/wordml" xmlns:wpg="http://schemas.microsoft.com/office/word/2010/wordprocessingGroup" xmlns:wpi="http://schemas.microsoft.com/office/word/2010/wordprocessingInk" xmlns:wne="http://schemas.microsoft.com/office/word/2006/wordml" xmlns:wps="http://schemas.microsoft.com/office/word/2010/wordprocessingShape" mc:Ignorable="w14 wp14">
   <w:footnote w:type="separator" w:id="-1">
     <w:p>
       <w:r>
@@ -1730,7 +1726,7 @@
 </file>
 
 <file path=word/header1.xml><?xml version="1.0" encoding="utf-8"?>
-<w:hdr xmlns:wpc="http://schemas.microsoft.com/office/word/2010/wordprocessingCanvas" xmlns:cx="http://schemas.microsoft.com/office/drawing/2014/chartex" xmlns:cx1="http://schemas.microsoft.com/office/drawing/2015/9/8/chartex" xmlns:mc="http://schemas.openxmlformats.org/markup-compatibility/2006" xmlns:o="urn:schemas-microsoft-com:office:office" xmlns:r="http://schemas.openxmlformats.org/officeDocument/2006/relationships" xmlns:m="http://schemas.openxmlformats.org/officeDocument/2006/math" xmlns:v="urn:schemas-microsoft-com:vml" xmlns:wp14="http://schemas.microsoft.com/office/word/2010/wordprocessingDrawing" xmlns:wp="http://schemas.openxmlformats.org/drawingml/2006/wordprocessingDrawing" xmlns:w10="urn:schemas-microsoft-com:office:word" xmlns:w="http://schemas.openxmlformats.org/wordprocessingml/2006/main" xmlns:w14="http://schemas.microsoft.com/office/word/2010/wordml" xmlns:w15="http://schemas.microsoft.com/office/word/2012/wordml" xmlns:w16se="http://schemas.microsoft.com/office/word/2015/wordml/symex" xmlns:wpg="http://schemas.microsoft.com/office/word/2010/wordprocessingGroup" xmlns:wpi="http://schemas.microsoft.com/office/word/2010/wordprocessingInk" xmlns:wne="http://schemas.microsoft.com/office/word/2006/wordml" xmlns:wps="http://schemas.microsoft.com/office/word/2010/wordprocessingShape" mc:Ignorable="w14 w15 w16se wp14">
+<w:hdr xmlns:wpc="http://schemas.microsoft.com/office/word/2010/wordprocessingCanvas" xmlns:mc="http://schemas.openxmlformats.org/markup-compatibility/2006" xmlns:o="urn:schemas-microsoft-com:office:office" xmlns:r="http://schemas.openxmlformats.org/officeDocument/2006/relationships" xmlns:m="http://schemas.openxmlformats.org/officeDocument/2006/math" xmlns:v="urn:schemas-microsoft-com:vml" xmlns:wp14="http://schemas.microsoft.com/office/word/2010/wordprocessingDrawing" xmlns:wp="http://schemas.openxmlformats.org/drawingml/2006/wordprocessingDrawing" xmlns:w10="urn:schemas-microsoft-com:office:word" xmlns:w="http://schemas.openxmlformats.org/wordprocessingml/2006/main" xmlns:w14="http://schemas.microsoft.com/office/word/2010/wordml" xmlns:wpg="http://schemas.microsoft.com/office/word/2010/wordprocessingGroup" xmlns:wpi="http://schemas.microsoft.com/office/word/2010/wordprocessingInk" xmlns:wne="http://schemas.microsoft.com/office/word/2006/wordml" xmlns:wps="http://schemas.microsoft.com/office/word/2010/wordprocessingShape" mc:Ignorable="w14 wp14">
   <w:p>
     <w:pPr>
       <w:pStyle w:val="af4"/>
@@ -1740,7 +1736,7 @@
 </file>
 
 <file path=word/header2.xml><?xml version="1.0" encoding="utf-8"?>
-<w:hdr xmlns:wpc="http://schemas.microsoft.com/office/word/2010/wordprocessingCanvas" xmlns:cx="http://schemas.microsoft.com/office/drawing/2014/chartex" xmlns:cx1="http://schemas.microsoft.com/office/drawing/2015/9/8/chartex" xmlns:mc="http://schemas.openxmlformats.org/markup-compatibility/2006" xmlns:o="urn:schemas-microsoft-com:office:office" xmlns:r="http://schemas.openxmlformats.org/officeDocument/2006/relationships" xmlns:m="http://schemas.openxmlformats.org/officeDocument/2006/math" xmlns:v="urn:schemas-microsoft-com:vml" xmlns:wp14="http://schemas.microsoft.com/office/word/2010/wordprocessingDrawing" xmlns:wp="http://schemas.openxmlformats.org/drawingml/2006/wordprocessingDrawing" xmlns:w10="urn:schemas-microsoft-com:office:word" xmlns:w="http://schemas.openxmlformats.org/wordprocessingml/2006/main" xmlns:w14="http://schemas.microsoft.com/office/word/2010/wordml" xmlns:w15="http://schemas.microsoft.com/office/word/2012/wordml" xmlns:w16se="http://schemas.microsoft.com/office/word/2015/wordml/symex" xmlns:wpg="http://schemas.microsoft.com/office/word/2010/wordprocessingGroup" xmlns:wpi="http://schemas.microsoft.com/office/word/2010/wordprocessingInk" xmlns:wne="http://schemas.microsoft.com/office/word/2006/wordml" xmlns:wps="http://schemas.microsoft.com/office/word/2010/wordprocessingShape" mc:Ignorable="w14 w15 w16se wp14">
+<w:hdr xmlns:wpc="http://schemas.microsoft.com/office/word/2010/wordprocessingCanvas" xmlns:mc="http://schemas.openxmlformats.org/markup-compatibility/2006" xmlns:o="urn:schemas-microsoft-com:office:office" xmlns:r="http://schemas.openxmlformats.org/officeDocument/2006/relationships" xmlns:m="http://schemas.openxmlformats.org/officeDocument/2006/math" xmlns:v="urn:schemas-microsoft-com:vml" xmlns:wp14="http://schemas.microsoft.com/office/word/2010/wordprocessingDrawing" xmlns:wp="http://schemas.openxmlformats.org/drawingml/2006/wordprocessingDrawing" xmlns:w10="urn:schemas-microsoft-com:office:word" xmlns:w="http://schemas.openxmlformats.org/wordprocessingml/2006/main" xmlns:w14="http://schemas.microsoft.com/office/word/2010/wordml" xmlns:wpg="http://schemas.microsoft.com/office/word/2010/wordprocessingGroup" xmlns:wpi="http://schemas.microsoft.com/office/word/2010/wordprocessingInk" xmlns:wne="http://schemas.microsoft.com/office/word/2006/wordml" xmlns:wps="http://schemas.microsoft.com/office/word/2010/wordprocessingShape" mc:Ignorable="w14 wp14">
   <w:tbl>
     <w:tblPr>
       <w:tblW w:w="0" w:type="auto"/>
@@ -1941,7 +1937,6 @@
             <w:t xml:space="preserve">. </w:t>
           </w:r>
           <w:proofErr w:type="spellStart"/>
-          <w:proofErr w:type="gramStart"/>
           <w:r>
             <w:rPr>
               <w:sz w:val="22"/>
@@ -1955,15 +1950,7 @@
               <w:sz w:val="22"/>
               <w:szCs w:val="22"/>
             </w:rPr>
-            <w:t xml:space="preserve">,   </w:t>
-          </w:r>
-          <w:proofErr w:type="gramEnd"/>
-          <w:r>
-            <w:rPr>
-              <w:sz w:val="22"/>
-              <w:szCs w:val="22"/>
-            </w:rPr>
-            <w:t xml:space="preserve">                    д. 35А, ком. 229                                                           УНП 193117782</w:t>
+            <w:t>,                       д. 35А, ком. 229                                                           УНП 193117782</w:t>
           </w:r>
         </w:p>
         <w:p>
@@ -2077,21 +2064,12 @@
             </w:rPr>
             <w:t>в ААТ «БНБ-БАНК</w:t>
           </w:r>
-          <w:proofErr w:type="gramStart"/>
-          <w:r>
-            <w:rPr>
-              <w:sz w:val="22"/>
-              <w:szCs w:val="22"/>
-            </w:rPr>
-            <w:t>» ,</w:t>
-          </w:r>
-          <w:proofErr w:type="gramEnd"/>
-          <w:r>
-            <w:rPr>
-              <w:sz w:val="22"/>
-              <w:szCs w:val="22"/>
-            </w:rPr>
-            <w:t xml:space="preserve"> 220121                             г. </w:t>
+          <w:r>
+            <w:rPr>
+              <w:sz w:val="22"/>
+              <w:szCs w:val="22"/>
+            </w:rPr>
+            <w:t xml:space="preserve">» , 220121                             г. </w:t>
           </w:r>
           <w:proofErr w:type="spellStart"/>
           <w:r>
@@ -2166,15 +2144,15 @@
             <w:t xml:space="preserve">  </w:t>
           </w:r>
           <w:proofErr w:type="spellStart"/>
+          <w:r>
+            <w:rPr>
+              <w:sz w:val="22"/>
+              <w:szCs w:val="22"/>
+            </w:rPr>
+            <w:t>Тэл</w:t>
+          </w:r>
+          <w:proofErr w:type="spellEnd"/>
           <w:proofErr w:type="gramStart"/>
-          <w:r>
-            <w:rPr>
-              <w:sz w:val="22"/>
-              <w:szCs w:val="22"/>
-            </w:rPr>
-            <w:t>Тэл</w:t>
-          </w:r>
-          <w:proofErr w:type="spellEnd"/>
           <w:r>
             <w:rPr>
               <w:sz w:val="22"/>
@@ -2322,23 +2300,7 @@
               <w:sz w:val="22"/>
               <w:szCs w:val="22"/>
             </w:rPr>
-            <w:t xml:space="preserve">220015. г. Минск, ул. </w:t>
-          </w:r>
-          <w:proofErr w:type="gramStart"/>
-          <w:r>
-            <w:rPr>
-              <w:sz w:val="22"/>
-              <w:szCs w:val="22"/>
-            </w:rPr>
-            <w:t xml:space="preserve">Пономаренко,   </w:t>
-          </w:r>
-          <w:proofErr w:type="gramEnd"/>
-          <w:r>
-            <w:rPr>
-              <w:sz w:val="22"/>
-              <w:szCs w:val="22"/>
-            </w:rPr>
-            <w:t xml:space="preserve">                         д. 35а, комн. 229</w:t>
+            <w:t>220015. г. Минск, ул. Пономаренко,                            д. 35а, комн. 229</w:t>
           </w:r>
         </w:p>
         <w:p>
@@ -2409,23 +2371,7 @@
               <w:sz w:val="22"/>
               <w:szCs w:val="22"/>
             </w:rPr>
-            <w:t>в ОАО «БНБ-БАНК</w:t>
-          </w:r>
-          <w:proofErr w:type="gramStart"/>
-          <w:r>
-            <w:rPr>
-              <w:sz w:val="22"/>
-              <w:szCs w:val="22"/>
-            </w:rPr>
-            <w:t>» ,</w:t>
-          </w:r>
-          <w:proofErr w:type="gramEnd"/>
-          <w:r>
-            <w:rPr>
-              <w:sz w:val="22"/>
-              <w:szCs w:val="22"/>
-            </w:rPr>
-            <w:t xml:space="preserve"> 220121                            г. Минск, ул. Бельского, 2</w:t>
+            <w:t>в ОАО «БНБ-БАНК» , 220121                            г. Минск, ул. Бельского, 2</w:t>
           </w:r>
         </w:p>
         <w:p>
@@ -2543,7 +2489,7 @@
 </file>
 
 <file path=word/header3.xml><?xml version="1.0" encoding="utf-8"?>
-<w:hdr xmlns:wpc="http://schemas.microsoft.com/office/word/2010/wordprocessingCanvas" xmlns:cx="http://schemas.microsoft.com/office/drawing/2014/chartex" xmlns:cx1="http://schemas.microsoft.com/office/drawing/2015/9/8/chartex" xmlns:mc="http://schemas.openxmlformats.org/markup-compatibility/2006" xmlns:o="urn:schemas-microsoft-com:office:office" xmlns:r="http://schemas.openxmlformats.org/officeDocument/2006/relationships" xmlns:m="http://schemas.openxmlformats.org/officeDocument/2006/math" xmlns:v="urn:schemas-microsoft-com:vml" xmlns:wp14="http://schemas.microsoft.com/office/word/2010/wordprocessingDrawing" xmlns:wp="http://schemas.openxmlformats.org/drawingml/2006/wordprocessingDrawing" xmlns:w10="urn:schemas-microsoft-com:office:word" xmlns:w="http://schemas.openxmlformats.org/wordprocessingml/2006/main" xmlns:w14="http://schemas.microsoft.com/office/word/2010/wordml" xmlns:w15="http://schemas.microsoft.com/office/word/2012/wordml" xmlns:w16se="http://schemas.microsoft.com/office/word/2015/wordml/symex" xmlns:wpg="http://schemas.microsoft.com/office/word/2010/wordprocessingGroup" xmlns:wpi="http://schemas.microsoft.com/office/word/2010/wordprocessingInk" xmlns:wne="http://schemas.microsoft.com/office/word/2006/wordml" xmlns:wps="http://schemas.microsoft.com/office/word/2010/wordprocessingShape" mc:Ignorable="w14 w15 w16se wp14">
+<w:hdr xmlns:wpc="http://schemas.microsoft.com/office/word/2010/wordprocessingCanvas" xmlns:mc="http://schemas.openxmlformats.org/markup-compatibility/2006" xmlns:o="urn:schemas-microsoft-com:office:office" xmlns:r="http://schemas.openxmlformats.org/officeDocument/2006/relationships" xmlns:m="http://schemas.openxmlformats.org/officeDocument/2006/math" xmlns:v="urn:schemas-microsoft-com:vml" xmlns:wp14="http://schemas.microsoft.com/office/word/2010/wordprocessingDrawing" xmlns:wp="http://schemas.openxmlformats.org/drawingml/2006/wordprocessingDrawing" xmlns:w10="urn:schemas-microsoft-com:office:word" xmlns:w="http://schemas.openxmlformats.org/wordprocessingml/2006/main" xmlns:w14="http://schemas.microsoft.com/office/word/2010/wordml" xmlns:wpg="http://schemas.microsoft.com/office/word/2010/wordprocessingGroup" xmlns:wpi="http://schemas.microsoft.com/office/word/2010/wordprocessingInk" xmlns:wne="http://schemas.microsoft.com/office/word/2006/wordml" xmlns:wps="http://schemas.microsoft.com/office/word/2010/wordprocessingShape" mc:Ignorable="w14 wp14">
   <w:p>
     <w:pPr>
       <w:pStyle w:val="af4"/>
@@ -2553,7 +2499,7 @@
 </file>
 
 <file path=word/styles.xml><?xml version="1.0" encoding="utf-8"?>
-<w:styles xmlns:mc="http://schemas.openxmlformats.org/markup-compatibility/2006" xmlns:r="http://schemas.openxmlformats.org/officeDocument/2006/relationships" xmlns:w="http://schemas.openxmlformats.org/wordprocessingml/2006/main" xmlns:w14="http://schemas.microsoft.com/office/word/2010/wordml" xmlns:w15="http://schemas.microsoft.com/office/word/2012/wordml" xmlns:w16se="http://schemas.microsoft.com/office/word/2015/wordml/symex" mc:Ignorable="w14 w15 w16se">
+<w:styles xmlns:mc="http://schemas.openxmlformats.org/markup-compatibility/2006" xmlns:r="http://schemas.openxmlformats.org/officeDocument/2006/relationships" xmlns:w="http://schemas.openxmlformats.org/wordprocessingml/2006/main" xmlns:w14="http://schemas.microsoft.com/office/word/2010/wordml" mc:Ignorable="w14">
   <w:docDefaults>
     <w:rPrDefault>
       <w:rPr>
@@ -2569,378 +2515,145 @@
       </w:pPr>
     </w:pPrDefault>
   </w:docDefaults>
-  <w:latentStyles w:defLockedState="0" w:defUIPriority="99" w:defSemiHidden="0" w:defUnhideWhenUsed="0" w:defQFormat="0" w:count="371">
-    <w:lsdException w:name="Normal" w:uiPriority="0" w:qFormat="1"/>
-    <w:lsdException w:name="heading 1" w:uiPriority="9" w:qFormat="1"/>
-    <w:lsdException w:name="heading 2" w:semiHidden="1" w:uiPriority="9" w:unhideWhenUsed="1" w:qFormat="1"/>
-    <w:lsdException w:name="heading 3" w:semiHidden="1" w:uiPriority="9" w:unhideWhenUsed="1" w:qFormat="1"/>
-    <w:lsdException w:name="heading 4" w:semiHidden="1" w:uiPriority="9" w:unhideWhenUsed="1" w:qFormat="1"/>
-    <w:lsdException w:name="heading 5" w:semiHidden="1" w:uiPriority="9" w:unhideWhenUsed="1" w:qFormat="1"/>
-    <w:lsdException w:name="heading 6" w:semiHidden="1" w:uiPriority="9" w:unhideWhenUsed="1" w:qFormat="1"/>
-    <w:lsdException w:name="heading 7" w:semiHidden="1" w:uiPriority="9" w:unhideWhenUsed="1" w:qFormat="1"/>
-    <w:lsdException w:name="heading 8" w:semiHidden="1" w:uiPriority="9" w:unhideWhenUsed="1" w:qFormat="1"/>
-    <w:lsdException w:name="heading 9" w:semiHidden="1" w:uiPriority="9" w:unhideWhenUsed="1" w:qFormat="1"/>
-    <w:lsdException w:name="index 1" w:semiHidden="1" w:unhideWhenUsed="1"/>
-    <w:lsdException w:name="index 2" w:semiHidden="1" w:unhideWhenUsed="1"/>
-    <w:lsdException w:name="index 3" w:semiHidden="1" w:unhideWhenUsed="1"/>
-    <w:lsdException w:name="index 4" w:semiHidden="1" w:unhideWhenUsed="1"/>
-    <w:lsdException w:name="index 5" w:semiHidden="1" w:unhideWhenUsed="1"/>
-    <w:lsdException w:name="index 6" w:semiHidden="1" w:unhideWhenUsed="1"/>
-    <w:lsdException w:name="index 7" w:semiHidden="1" w:unhideWhenUsed="1"/>
-    <w:lsdException w:name="index 8" w:semiHidden="1" w:unhideWhenUsed="1"/>
-    <w:lsdException w:name="index 9" w:semiHidden="1" w:unhideWhenUsed="1"/>
-    <w:lsdException w:name="toc 1" w:semiHidden="1" w:uiPriority="39" w:unhideWhenUsed="1"/>
-    <w:lsdException w:name="toc 2" w:semiHidden="1" w:uiPriority="39" w:unhideWhenUsed="1"/>
-    <w:lsdException w:name="toc 3" w:semiHidden="1" w:uiPriority="39" w:unhideWhenUsed="1"/>
-    <w:lsdException w:name="toc 4" w:semiHidden="1" w:uiPriority="39" w:unhideWhenUsed="1"/>
-    <w:lsdException w:name="toc 5" w:semiHidden="1" w:uiPriority="39" w:unhideWhenUsed="1"/>
-    <w:lsdException w:name="toc 6" w:semiHidden="1" w:uiPriority="39" w:unhideWhenUsed="1"/>
-    <w:lsdException w:name="toc 7" w:semiHidden="1" w:uiPriority="39" w:unhideWhenUsed="1"/>
-    <w:lsdException w:name="toc 8" w:semiHidden="1" w:uiPriority="39" w:unhideWhenUsed="1"/>
-    <w:lsdException w:name="toc 9" w:semiHidden="1" w:uiPriority="39" w:unhideWhenUsed="1"/>
-    <w:lsdException w:name="Normal Indent" w:semiHidden="1" w:unhideWhenUsed="1"/>
-    <w:lsdException w:name="footnote text" w:semiHidden="1" w:unhideWhenUsed="1"/>
-    <w:lsdException w:name="annotation text" w:semiHidden="1" w:unhideWhenUsed="1"/>
-    <w:lsdException w:name="header" w:semiHidden="1" w:unhideWhenUsed="1"/>
-    <w:lsdException w:name="footer" w:semiHidden="1" w:unhideWhenUsed="1"/>
-    <w:lsdException w:name="index heading" w:semiHidden="1" w:unhideWhenUsed="1"/>
-    <w:lsdException w:name="caption" w:semiHidden="1" w:uiPriority="35" w:unhideWhenUsed="1" w:qFormat="1"/>
-    <w:lsdException w:name="table of figures" w:semiHidden="1" w:unhideWhenUsed="1"/>
-    <w:lsdException w:name="envelope address" w:semiHidden="1" w:unhideWhenUsed="1"/>
-    <w:lsdException w:name="envelope return" w:semiHidden="1" w:unhideWhenUsed="1"/>
-    <w:lsdException w:name="footnote reference" w:semiHidden="1" w:unhideWhenUsed="1"/>
-    <w:lsdException w:name="annotation reference" w:semiHidden="1" w:unhideWhenUsed="1"/>
-    <w:lsdException w:name="line number" w:semiHidden="1" w:unhideWhenUsed="1"/>
-    <w:lsdException w:name="page number" w:semiHidden="1" w:unhideWhenUsed="1"/>
-    <w:lsdException w:name="endnote reference" w:semiHidden="1" w:unhideWhenUsed="1"/>
-    <w:lsdException w:name="endnote text" w:semiHidden="1" w:unhideWhenUsed="1"/>
-    <w:lsdException w:name="table of authorities" w:semiHidden="1" w:unhideWhenUsed="1"/>
-    <w:lsdException w:name="macro" w:semiHidden="1" w:unhideWhenUsed="1"/>
-    <w:lsdException w:name="toa heading" w:semiHidden="1" w:unhideWhenUsed="1"/>
-    <w:lsdException w:name="List" w:semiHidden="1" w:unhideWhenUsed="1"/>
-    <w:lsdException w:name="List Bullet" w:semiHidden="1" w:unhideWhenUsed="1"/>
-    <w:lsdException w:name="List Number" w:semiHidden="1" w:unhideWhenUsed="1"/>
-    <w:lsdException w:name="List 2" w:semiHidden="1" w:unhideWhenUsed="1"/>
-    <w:lsdException w:name="List 3" w:semiHidden="1" w:unhideWhenUsed="1"/>
-    <w:lsdException w:name="List 4" w:semiHidden="1" w:unhideWhenUsed="1"/>
-    <w:lsdException w:name="List 5" w:semiHidden="1" w:unhideWhenUsed="1"/>
-    <w:lsdException w:name="List Bullet 2" w:semiHidden="1" w:unhideWhenUsed="1"/>
-    <w:lsdException w:name="List Bullet 3" w:semiHidden="1" w:unhideWhenUsed="1"/>
-    <w:lsdException w:name="List Bullet 4" w:semiHidden="1" w:unhideWhenUsed="1"/>
-    <w:lsdException w:name="List Bullet 5" w:semiHidden="1" w:unhideWhenUsed="1"/>
-    <w:lsdException w:name="List Number 2" w:semiHidden="1" w:unhideWhenUsed="1"/>
-    <w:lsdException w:name="List Number 3" w:semiHidden="1" w:unhideWhenUsed="1"/>
-    <w:lsdException w:name="List Number 4" w:semiHidden="1" w:unhideWhenUsed="1"/>
-    <w:lsdException w:name="List Number 5" w:semiHidden="1" w:unhideWhenUsed="1"/>
-    <w:lsdException w:name="Title" w:uiPriority="10" w:qFormat="1"/>
-    <w:lsdException w:name="Closing" w:semiHidden="1" w:unhideWhenUsed="1"/>
-    <w:lsdException w:name="Signature" w:semiHidden="1" w:unhideWhenUsed="1"/>
-    <w:lsdException w:name="Default Paragraph Font" w:semiHidden="1" w:uiPriority="1" w:unhideWhenUsed="1"/>
-    <w:lsdException w:name="Body Text" w:semiHidden="1" w:unhideWhenUsed="1"/>
-    <w:lsdException w:name="Body Text Indent" w:semiHidden="1" w:unhideWhenUsed="1"/>
-    <w:lsdException w:name="List Continue" w:semiHidden="1" w:unhideWhenUsed="1"/>
-    <w:lsdException w:name="List Continue 2" w:semiHidden="1" w:unhideWhenUsed="1"/>
-    <w:lsdException w:name="List Continue 3" w:semiHidden="1" w:unhideWhenUsed="1"/>
-    <w:lsdException w:name="List Continue 4" w:semiHidden="1" w:unhideWhenUsed="1"/>
-    <w:lsdException w:name="List Continue 5" w:semiHidden="1" w:unhideWhenUsed="1"/>
-    <w:lsdException w:name="Message Header" w:semiHidden="1" w:unhideWhenUsed="1"/>
-    <w:lsdException w:name="Subtitle" w:uiPriority="11" w:qFormat="1"/>
-    <w:lsdException w:name="Salutation" w:semiHidden="1" w:unhideWhenUsed="1"/>
-    <w:lsdException w:name="Date" w:semiHidden="1" w:unhideWhenUsed="1"/>
-    <w:lsdException w:name="Body Text First Indent" w:semiHidden="1" w:unhideWhenUsed="1"/>
-    <w:lsdException w:name="Body Text First Indent 2" w:semiHidden="1" w:unhideWhenUsed="1"/>
-    <w:lsdException w:name="Note Heading" w:semiHidden="1" w:unhideWhenUsed="1"/>
-    <w:lsdException w:name="Body Text 2" w:semiHidden="1" w:unhideWhenUsed="1"/>
-    <w:lsdException w:name="Body Text 3" w:semiHidden="1" w:unhideWhenUsed="1"/>
-    <w:lsdException w:name="Body Text Indent 2" w:semiHidden="1" w:unhideWhenUsed="1"/>
-    <w:lsdException w:name="Body Text Indent 3" w:semiHidden="1" w:unhideWhenUsed="1"/>
-    <w:lsdException w:name="Block Text" w:semiHidden="1" w:unhideWhenUsed="1"/>
-    <w:lsdException w:name="Hyperlink" w:semiHidden="1" w:uiPriority="0" w:unhideWhenUsed="1"/>
-    <w:lsdException w:name="FollowedHyperlink" w:semiHidden="1" w:unhideWhenUsed="1"/>
-    <w:lsdException w:name="Strong" w:uiPriority="22" w:qFormat="1"/>
-    <w:lsdException w:name="Emphasis" w:uiPriority="20" w:qFormat="1"/>
-    <w:lsdException w:name="Document Map" w:semiHidden="1" w:unhideWhenUsed="1"/>
-    <w:lsdException w:name="Plain Text" w:semiHidden="1" w:unhideWhenUsed="1"/>
-    <w:lsdException w:name="E-mail Signature" w:semiHidden="1" w:unhideWhenUsed="1"/>
-    <w:lsdException w:name="HTML Top of Form" w:semiHidden="1" w:unhideWhenUsed="1"/>
-    <w:lsdException w:name="HTML Bottom of Form" w:semiHidden="1" w:unhideWhenUsed="1"/>
-    <w:lsdException w:name="Normal (Web)" w:semiHidden="1" w:unhideWhenUsed="1"/>
-    <w:lsdException w:name="HTML Acronym" w:semiHidden="1" w:unhideWhenUsed="1"/>
-    <w:lsdException w:name="HTML Address" w:semiHidden="1" w:unhideWhenUsed="1"/>
-    <w:lsdException w:name="HTML Cite" w:semiHidden="1" w:unhideWhenUsed="1"/>
-    <w:lsdException w:name="HTML Code" w:semiHidden="1" w:unhideWhenUsed="1"/>
-    <w:lsdException w:name="HTML Definition" w:semiHidden="1" w:unhideWhenUsed="1"/>
-    <w:lsdException w:name="HTML Keyboard" w:semiHidden="1" w:unhideWhenUsed="1"/>
-    <w:lsdException w:name="HTML Preformatted" w:semiHidden="1" w:unhideWhenUsed="1"/>
-    <w:lsdException w:name="HTML Sample" w:semiHidden="1" w:unhideWhenUsed="1"/>
-    <w:lsdException w:name="HTML Typewriter" w:semiHidden="1" w:unhideWhenUsed="1"/>
-    <w:lsdException w:name="HTML Variable" w:semiHidden="1" w:unhideWhenUsed="1"/>
-    <w:lsdException w:name="Normal Table" w:semiHidden="1" w:unhideWhenUsed="1"/>
-    <w:lsdException w:name="annotation subject" w:semiHidden="1" w:unhideWhenUsed="1"/>
-    <w:lsdException w:name="No List" w:semiHidden="1" w:unhideWhenUsed="1"/>
-    <w:lsdException w:name="Outline List 1" w:semiHidden="1" w:unhideWhenUsed="1"/>
-    <w:lsdException w:name="Outline List 2" w:semiHidden="1" w:unhideWhenUsed="1"/>
-    <w:lsdException w:name="Outline List 3" w:semiHidden="1" w:unhideWhenUsed="1"/>
-    <w:lsdException w:name="Table Simple 1" w:semiHidden="1" w:unhideWhenUsed="1"/>
-    <w:lsdException w:name="Table Simple 2" w:semiHidden="1" w:unhideWhenUsed="1"/>
-    <w:lsdException w:name="Table Simple 3" w:semiHidden="1" w:unhideWhenUsed="1"/>
-    <w:lsdException w:name="Table Classic 1" w:semiHidden="1" w:unhideWhenUsed="1"/>
-    <w:lsdException w:name="Table Classic 2" w:semiHidden="1" w:unhideWhenUsed="1"/>
-    <w:lsdException w:name="Table Classic 3" w:semiHidden="1" w:unhideWhenUsed="1"/>
-    <w:lsdException w:name="Table Classic 4" w:semiHidden="1" w:unhideWhenUsed="1"/>
-    <w:lsdException w:name="Table Colorful 1" w:semiHidden="1" w:unhideWhenUsed="1"/>
-    <w:lsdException w:name="Table Colorful 2" w:semiHidden="1" w:unhideWhenUsed="1"/>
-    <w:lsdException w:name="Table Colorful 3" w:semiHidden="1" w:unhideWhenUsed="1"/>
-    <w:lsdException w:name="Table Columns 1" w:semiHidden="1" w:unhideWhenUsed="1"/>
-    <w:lsdException w:name="Table Columns 2" w:semiHidden="1" w:unhideWhenUsed="1"/>
-    <w:lsdException w:name="Table Columns 3" w:semiHidden="1" w:unhideWhenUsed="1"/>
-    <w:lsdException w:name="Table Columns 4" w:semiHidden="1" w:unhideWhenUsed="1"/>
-    <w:lsdException w:name="Table Columns 5" w:semiHidden="1" w:unhideWhenUsed="1"/>
-    <w:lsdException w:name="Table Grid 1" w:semiHidden="1" w:unhideWhenUsed="1"/>
-    <w:lsdException w:name="Table Grid 2" w:semiHidden="1" w:unhideWhenUsed="1"/>
-    <w:lsdException w:name="Table Grid 3" w:semiHidden="1" w:unhideWhenUsed="1"/>
-    <w:lsdException w:name="Table Grid 4" w:semiHidden="1" w:unhideWhenUsed="1"/>
-    <w:lsdException w:name="Table Grid 5" w:semiHidden="1" w:unhideWhenUsed="1"/>
-    <w:lsdException w:name="Table Grid 6" w:semiHidden="1" w:unhideWhenUsed="1"/>
-    <w:lsdException w:name="Table Grid 7" w:semiHidden="1" w:unhideWhenUsed="1"/>
-    <w:lsdException w:name="Table Grid 8" w:semiHidden="1" w:unhideWhenUsed="1"/>
-    <w:lsdException w:name="Table List 1" w:semiHidden="1" w:unhideWhenUsed="1"/>
-    <w:lsdException w:name="Table List 2" w:semiHidden="1" w:unhideWhenUsed="1"/>
-    <w:lsdException w:name="Table List 3" w:semiHidden="1" w:unhideWhenUsed="1"/>
-    <w:lsdException w:name="Table List 4" w:semiHidden="1" w:unhideWhenUsed="1"/>
-    <w:lsdException w:name="Table List 5" w:semiHidden="1" w:unhideWhenUsed="1"/>
-    <w:lsdException w:name="Table List 6" w:semiHidden="1" w:unhideWhenUsed="1"/>
-    <w:lsdException w:name="Table List 7" w:semiHidden="1" w:unhideWhenUsed="1"/>
-    <w:lsdException w:name="Table List 8" w:semiHidden="1" w:unhideWhenUsed="1"/>
-    <w:lsdException w:name="Table 3D effects 1" w:semiHidden="1" w:unhideWhenUsed="1"/>
-    <w:lsdException w:name="Table 3D effects 2" w:semiHidden="1" w:unhideWhenUsed="1"/>
-    <w:lsdException w:name="Table 3D effects 3" w:semiHidden="1" w:unhideWhenUsed="1"/>
-    <w:lsdException w:name="Table Contemporary" w:semiHidden="1" w:unhideWhenUsed="1"/>
-    <w:lsdException w:name="Table Elegant" w:semiHidden="1" w:unhideWhenUsed="1"/>
-    <w:lsdException w:name="Table Professional" w:semiHidden="1" w:unhideWhenUsed="1"/>
-    <w:lsdException w:name="Table Subtle 1" w:semiHidden="1" w:unhideWhenUsed="1"/>
-    <w:lsdException w:name="Table Subtle 2" w:semiHidden="1" w:unhideWhenUsed="1"/>
-    <w:lsdException w:name="Table Web 1" w:semiHidden="1" w:unhideWhenUsed="1"/>
-    <w:lsdException w:name="Table Web 2" w:semiHidden="1" w:unhideWhenUsed="1"/>
-    <w:lsdException w:name="Table Web 3" w:semiHidden="1" w:unhideWhenUsed="1"/>
-    <w:lsdException w:name="Balloon Text" w:semiHidden="1" w:unhideWhenUsed="1"/>
-    <w:lsdException w:name="Table Grid" w:uiPriority="39"/>
-    <w:lsdException w:name="Table Theme" w:semiHidden="1" w:unhideWhenUsed="1"/>
-    <w:lsdException w:name="Placeholder Text" w:semiHidden="1"/>
-    <w:lsdException w:name="No Spacing" w:uiPriority="1" w:qFormat="1"/>
-    <w:lsdException w:name="Light Shading" w:uiPriority="60"/>
-    <w:lsdException w:name="Light List" w:uiPriority="61"/>
-    <w:lsdException w:name="Light Grid" w:uiPriority="62"/>
-    <w:lsdException w:name="Medium Shading 1" w:uiPriority="63"/>
-    <w:lsdException w:name="Medium Shading 2" w:uiPriority="64"/>
-    <w:lsdException w:name="Medium List 1" w:uiPriority="65"/>
-    <w:lsdException w:name="Medium List 2" w:uiPriority="66"/>
-    <w:lsdException w:name="Medium Grid 1" w:uiPriority="67"/>
-    <w:lsdException w:name="Medium Grid 2" w:uiPriority="68"/>
-    <w:lsdException w:name="Medium Grid 3" w:uiPriority="69"/>
-    <w:lsdException w:name="Dark List" w:uiPriority="70"/>
-    <w:lsdException w:name="Colorful Shading" w:uiPriority="71"/>
-    <w:lsdException w:name="Colorful List" w:uiPriority="72"/>
-    <w:lsdException w:name="Colorful Grid" w:uiPriority="73"/>
-    <w:lsdException w:name="Light Shading Accent 1" w:uiPriority="60"/>
-    <w:lsdException w:name="Light List Accent 1" w:uiPriority="61"/>
-    <w:lsdException w:name="Light Grid Accent 1" w:uiPriority="62"/>
-    <w:lsdException w:name="Medium Shading 1 Accent 1" w:uiPriority="63"/>
-    <w:lsdException w:name="Medium Shading 2 Accent 1" w:uiPriority="64"/>
-    <w:lsdException w:name="Medium List 1 Accent 1" w:uiPriority="65"/>
-    <w:lsdException w:name="Revision" w:semiHidden="1"/>
-    <w:lsdException w:name="List Paragraph" w:uiPriority="34" w:qFormat="1"/>
-    <w:lsdException w:name="Quote" w:uiPriority="29" w:qFormat="1"/>
-    <w:lsdException w:name="Intense Quote" w:uiPriority="30" w:qFormat="1"/>
-    <w:lsdException w:name="Medium List 2 Accent 1" w:uiPriority="66"/>
-    <w:lsdException w:name="Medium Grid 1 Accent 1" w:uiPriority="67"/>
-    <w:lsdException w:name="Medium Grid 2 Accent 1" w:uiPriority="68"/>
-    <w:lsdException w:name="Medium Grid 3 Accent 1" w:uiPriority="69"/>
-    <w:lsdException w:name="Dark List Accent 1" w:uiPriority="70"/>
-    <w:lsdException w:name="Colorful Shading Accent 1" w:uiPriority="71"/>
-    <w:lsdException w:name="Colorful List Accent 1" w:uiPriority="72"/>
-    <w:lsdException w:name="Colorful Grid Accent 1" w:uiPriority="73"/>
-    <w:lsdException w:name="Light Shading Accent 2" w:uiPriority="60"/>
-    <w:lsdException w:name="Light List Accent 2" w:uiPriority="61"/>
-    <w:lsdException w:name="Light Grid Accent 2" w:uiPriority="62"/>
-    <w:lsdException w:name="Medium Shading 1 Accent 2" w:uiPriority="63"/>
-    <w:lsdException w:name="Medium Shading 2 Accent 2" w:uiPriority="64"/>
-    <w:lsdException w:name="Medium List 1 Accent 2" w:uiPriority="65"/>
-    <w:lsdException w:name="Medium List 2 Accent 2" w:uiPriority="66"/>
-    <w:lsdException w:name="Medium Grid 1 Accent 2" w:uiPriority="67"/>
-    <w:lsdException w:name="Medium Grid 2 Accent 2" w:uiPriority="68"/>
-    <w:lsdException w:name="Medium Grid 3 Accent 2" w:uiPriority="69"/>
-    <w:lsdException w:name="Dark List Accent 2" w:uiPriority="70"/>
-    <w:lsdException w:name="Colorful Shading Accent 2" w:uiPriority="71"/>
-    <w:lsdException w:name="Colorful List Accent 2" w:uiPriority="72"/>
-    <w:lsdException w:name="Colorful Grid Accent 2" w:uiPriority="73"/>
-    <w:lsdException w:name="Light Shading Accent 3" w:uiPriority="60"/>
-    <w:lsdException w:name="Light List Accent 3" w:uiPriority="61"/>
-    <w:lsdException w:name="Light Grid Accent 3" w:uiPriority="62"/>
-    <w:lsdException w:name="Medium Shading 1 Accent 3" w:uiPriority="63"/>
-    <w:lsdException w:name="Medium Shading 2 Accent 3" w:uiPriority="64"/>
-    <w:lsdException w:name="Medium List 1 Accent 3" w:uiPriority="65"/>
-    <w:lsdException w:name="Medium List 2 Accent 3" w:uiPriority="66"/>
-    <w:lsdException w:name="Medium Grid 1 Accent 3" w:uiPriority="67"/>
-    <w:lsdException w:name="Medium Grid 2 Accent 3" w:uiPriority="68"/>
-    <w:lsdException w:name="Medium Grid 3 Accent 3" w:uiPriority="69"/>
-    <w:lsdException w:name="Dark List Accent 3" w:uiPriority="70"/>
-    <w:lsdException w:name="Colorful Shading Accent 3" w:uiPriority="71"/>
-    <w:lsdException w:name="Colorful List Accent 3" w:uiPriority="72"/>
-    <w:lsdException w:name="Colorful Grid Accent 3" w:uiPriority="73"/>
-    <w:lsdException w:name="Light Shading Accent 4" w:uiPriority="60"/>
-    <w:lsdException w:name="Light List Accent 4" w:uiPriority="61"/>
-    <w:lsdException w:name="Light Grid Accent 4" w:uiPriority="62"/>
-    <w:lsdException w:name="Medium Shading 1 Accent 4" w:uiPriority="63"/>
-    <w:lsdException w:name="Medium Shading 2 Accent 4" w:uiPriority="64"/>
-    <w:lsdException w:name="Medium List 1 Accent 4" w:uiPriority="65"/>
-    <w:lsdException w:name="Medium List 2 Accent 4" w:uiPriority="66"/>
-    <w:lsdException w:name="Medium Grid 1 Accent 4" w:uiPriority="67"/>
-    <w:lsdException w:name="Medium Grid 2 Accent 4" w:uiPriority="68"/>
-    <w:lsdException w:name="Medium Grid 3 Accent 4" w:uiPriority="69"/>
-    <w:lsdException w:name="Dark List Accent 4" w:uiPriority="70"/>
-    <w:lsdException w:name="Colorful Shading Accent 4" w:uiPriority="71"/>
-    <w:lsdException w:name="Colorful List Accent 4" w:uiPriority="72"/>
-    <w:lsdException w:name="Colorful Grid Accent 4" w:uiPriority="73"/>
-    <w:lsdException w:name="Light Shading Accent 5" w:uiPriority="60"/>
-    <w:lsdException w:name="Light List Accent 5" w:uiPriority="61"/>
-    <w:lsdException w:name="Light Grid Accent 5" w:uiPriority="62"/>
-    <w:lsdException w:name="Medium Shading 1 Accent 5" w:uiPriority="63"/>
-    <w:lsdException w:name="Medium Shading 2 Accent 5" w:uiPriority="64"/>
-    <w:lsdException w:name="Medium List 1 Accent 5" w:uiPriority="65"/>
-    <w:lsdException w:name="Medium List 2 Accent 5" w:uiPriority="66"/>
-    <w:lsdException w:name="Medium Grid 1 Accent 5" w:uiPriority="67"/>
-    <w:lsdException w:name="Medium Grid 2 Accent 5" w:uiPriority="68"/>
-    <w:lsdException w:name="Medium Grid 3 Accent 5" w:uiPriority="69"/>
-    <w:lsdException w:name="Dark List Accent 5" w:uiPriority="70"/>
-    <w:lsdException w:name="Colorful Shading Accent 5" w:uiPriority="71"/>
-    <w:lsdException w:name="Colorful List Accent 5" w:uiPriority="72"/>
-    <w:lsdException w:name="Colorful Grid Accent 5" w:uiPriority="73"/>
-    <w:lsdException w:name="Light Shading Accent 6" w:uiPriority="60"/>
-    <w:lsdException w:name="Light List Accent 6" w:uiPriority="61"/>
-    <w:lsdException w:name="Light Grid Accent 6" w:uiPriority="62"/>
-    <w:lsdException w:name="Medium Shading 1 Accent 6" w:uiPriority="63"/>
-    <w:lsdException w:name="Medium Shading 2 Accent 6" w:uiPriority="64"/>
-    <w:lsdException w:name="Medium List 1 Accent 6" w:uiPriority="65"/>
-    <w:lsdException w:name="Medium List 2 Accent 6" w:uiPriority="66"/>
-    <w:lsdException w:name="Medium Grid 1 Accent 6" w:uiPriority="67"/>
-    <w:lsdException w:name="Medium Grid 2 Accent 6" w:uiPriority="68"/>
-    <w:lsdException w:name="Medium Grid 3 Accent 6" w:uiPriority="69"/>
-    <w:lsdException w:name="Dark List Accent 6" w:uiPriority="70"/>
-    <w:lsdException w:name="Colorful Shading Accent 6" w:uiPriority="71"/>
-    <w:lsdException w:name="Colorful List Accent 6" w:uiPriority="72"/>
-    <w:lsdException w:name="Colorful Grid Accent 6" w:uiPriority="73"/>
-    <w:lsdException w:name="Subtle Emphasis" w:uiPriority="19" w:qFormat="1"/>
-    <w:lsdException w:name="Intense Emphasis" w:uiPriority="21" w:qFormat="1"/>
-    <w:lsdException w:name="Subtle Reference" w:uiPriority="31" w:qFormat="1"/>
-    <w:lsdException w:name="Intense Reference" w:uiPriority="32" w:qFormat="1"/>
-    <w:lsdException w:name="Book Title" w:uiPriority="33" w:qFormat="1"/>
-    <w:lsdException w:name="Bibliography" w:semiHidden="1" w:uiPriority="37" w:unhideWhenUsed="1"/>
-    <w:lsdException w:name="TOC Heading" w:semiHidden="1" w:uiPriority="39" w:unhideWhenUsed="1" w:qFormat="1"/>
-    <w:lsdException w:name="Plain Table 1" w:uiPriority="41"/>
-    <w:lsdException w:name="Plain Table 2" w:uiPriority="42"/>
-    <w:lsdException w:name="Plain Table 3" w:uiPriority="43"/>
-    <w:lsdException w:name="Plain Table 4" w:uiPriority="44"/>
-    <w:lsdException w:name="Plain Table 5" w:uiPriority="45"/>
-    <w:lsdException w:name="Grid Table Light" w:uiPriority="40"/>
-    <w:lsdException w:name="Grid Table 1 Light" w:uiPriority="46"/>
-    <w:lsdException w:name="Grid Table 2" w:uiPriority="47"/>
-    <w:lsdException w:name="Grid Table 3" w:uiPriority="48"/>
-    <w:lsdException w:name="Grid Table 4" w:uiPriority="49"/>
-    <w:lsdException w:name="Grid Table 5 Dark" w:uiPriority="50"/>
-    <w:lsdException w:name="Grid Table 6 Colorful" w:uiPriority="51"/>
-    <w:lsdException w:name="Grid Table 7 Colorful" w:uiPriority="52"/>
-    <w:lsdException w:name="Grid Table 1 Light Accent 1" w:uiPriority="46"/>
-    <w:lsdException w:name="Grid Table 2 Accent 1" w:uiPriority="47"/>
-    <w:lsdException w:name="Grid Table 3 Accent 1" w:uiPriority="48"/>
-    <w:lsdException w:name="Grid Table 4 Accent 1" w:uiPriority="49"/>
-    <w:lsdException w:name="Grid Table 5 Dark Accent 1" w:uiPriority="50"/>
-    <w:lsdException w:name="Grid Table 6 Colorful Accent 1" w:uiPriority="51"/>
-    <w:lsdException w:name="Grid Table 7 Colorful Accent 1" w:uiPriority="52"/>
-    <w:lsdException w:name="Grid Table 1 Light Accent 2" w:uiPriority="46"/>
-    <w:lsdException w:name="Grid Table 2 Accent 2" w:uiPriority="47"/>
-    <w:lsdException w:name="Grid Table 3 Accent 2" w:uiPriority="48"/>
-    <w:lsdException w:name="Grid Table 4 Accent 2" w:uiPriority="49"/>
-    <w:lsdException w:name="Grid Table 5 Dark Accent 2" w:uiPriority="50"/>
-    <w:lsdException w:name="Grid Table 6 Colorful Accent 2" w:uiPriority="51"/>
-    <w:lsdException w:name="Grid Table 7 Colorful Accent 2" w:uiPriority="52"/>
-    <w:lsdException w:name="Grid Table 1 Light Accent 3" w:uiPriority="46"/>
-    <w:lsdException w:name="Grid Table 2 Accent 3" w:uiPriority="47"/>
-    <w:lsdException w:name="Grid Table 3 Accent 3" w:uiPriority="48"/>
-    <w:lsdException w:name="Grid Table 4 Accent 3" w:uiPriority="49"/>
-    <w:lsdException w:name="Grid Table 5 Dark Accent 3" w:uiPriority="50"/>
-    <w:lsdException w:name="Grid Table 6 Colorful Accent 3" w:uiPriority="51"/>
-    <w:lsdException w:name="Grid Table 7 Colorful Accent 3" w:uiPriority="52"/>
-    <w:lsdException w:name="Grid Table 1 Light Accent 4" w:uiPriority="46"/>
-    <w:lsdException w:name="Grid Table 2 Accent 4" w:uiPriority="47"/>
-    <w:lsdException w:name="Grid Table 3 Accent 4" w:uiPriority="48"/>
-    <w:lsdException w:name="Grid Table 4 Accent 4" w:uiPriority="49"/>
-    <w:lsdException w:name="Grid Table 5 Dark Accent 4" w:uiPriority="50"/>
-    <w:lsdException w:name="Grid Table 6 Colorful Accent 4" w:uiPriority="51"/>
-    <w:lsdException w:name="Grid Table 7 Colorful Accent 4" w:uiPriority="52"/>
-    <w:lsdException w:name="Grid Table 1 Light Accent 5" w:uiPriority="46"/>
-    <w:lsdException w:name="Grid Table 2 Accent 5" w:uiPriority="47"/>
-    <w:lsdException w:name="Grid Table 3 Accent 5" w:uiPriority="48"/>
-    <w:lsdException w:name="Grid Table 4 Accent 5" w:uiPriority="49"/>
-    <w:lsdException w:name="Grid Table 5 Dark Accent 5" w:uiPriority="50"/>
-    <w:lsdException w:name="Grid Table 6 Colorful Accent 5" w:uiPriority="51"/>
-    <w:lsdException w:name="Grid Table 7 Colorful Accent 5" w:uiPriority="52"/>
-    <w:lsdException w:name="Grid Table 1 Light Accent 6" w:uiPriority="46"/>
-    <w:lsdException w:name="Grid Table 2 Accent 6" w:uiPriority="47"/>
-    <w:lsdException w:name="Grid Table 3 Accent 6" w:uiPriority="48"/>
-    <w:lsdException w:name="Grid Table 4 Accent 6" w:uiPriority="49"/>
-    <w:lsdException w:name="Grid Table 5 Dark Accent 6" w:uiPriority="50"/>
-    <w:lsdException w:name="Grid Table 6 Colorful Accent 6" w:uiPriority="51"/>
-    <w:lsdException w:name="Grid Table 7 Colorful Accent 6" w:uiPriority="52"/>
-    <w:lsdException w:name="List Table 1 Light" w:uiPriority="46"/>
-    <w:lsdException w:name="List Table 2" w:uiPriority="47"/>
-    <w:lsdException w:name="List Table 3" w:uiPriority="48"/>
-    <w:lsdException w:name="List Table 4" w:uiPriority="49"/>
-    <w:lsdException w:name="List Table 5 Dark" w:uiPriority="50"/>
-    <w:lsdException w:name="List Table 6 Colorful" w:uiPriority="51"/>
-    <w:lsdException w:name="List Table 7 Colorful" w:uiPriority="52"/>
-    <w:lsdException w:name="List Table 1 Light Accent 1" w:uiPriority="46"/>
-    <w:lsdException w:name="List Table 2 Accent 1" w:uiPriority="47"/>
-    <w:lsdException w:name="List Table 3 Accent 1" w:uiPriority="48"/>
-    <w:lsdException w:name="List Table 4 Accent 1" w:uiPriority="49"/>
-    <w:lsdException w:name="List Table 5 Dark Accent 1" w:uiPriority="50"/>
-    <w:lsdException w:name="List Table 6 Colorful Accent 1" w:uiPriority="51"/>
-    <w:lsdException w:name="List Table 7 Colorful Accent 1" w:uiPriority="52"/>
-    <w:lsdException w:name="List Table 1 Light Accent 2" w:uiPriority="46"/>
-    <w:lsdException w:name="List Table 2 Accent 2" w:uiPriority="47"/>
-    <w:lsdException w:name="List Table 3 Accent 2" w:uiPriority="48"/>
-    <w:lsdException w:name="List Table 4 Accent 2" w:uiPriority="49"/>
-    <w:lsdException w:name="List Table 5 Dark Accent 2" w:uiPriority="50"/>
-    <w:lsdException w:name="List Table 6 Colorful Accent 2" w:uiPriority="51"/>
-    <w:lsdException w:name="List Table 7 Colorful Accent 2" w:uiPriority="52"/>
-    <w:lsdException w:name="List Table 1 Light Accent 3" w:uiPriority="46"/>
-    <w:lsdException w:name="List Table 2 Accent 3" w:uiPriority="47"/>
-    <w:lsdException w:name="List Table 3 Accent 3" w:uiPriority="48"/>
-    <w:lsdException w:name="List Table 4 Accent 3" w:uiPriority="49"/>
-    <w:lsdException w:name="List Table 5 Dark Accent 3" w:uiPriority="50"/>
-    <w:lsdException w:name="List Table 6 Colorful Accent 3" w:uiPriority="51"/>
-    <w:lsdException w:name="List Table 7 Colorful Accent 3" w:uiPriority="52"/>
-    <w:lsdException w:name="List Table 1 Light Accent 4" w:uiPriority="46"/>
-    <w:lsdException w:name="List Table 2 Accent 4" w:uiPriority="47"/>
-    <w:lsdException w:name="List Table 3 Accent 4" w:uiPriority="48"/>
-    <w:lsdException w:name="List Table 4 Accent 4" w:uiPriority="49"/>
-    <w:lsdException w:name="List Table 5 Dark Accent 4" w:uiPriority="50"/>
-    <w:lsdException w:name="List Table 6 Colorful Accent 4" w:uiPriority="51"/>
-    <w:lsdException w:name="List Table 7 Colorful Accent 4" w:uiPriority="52"/>
-    <w:lsdException w:name="List Table 1 Light Accent 5" w:uiPriority="46"/>
-    <w:lsdException w:name="List Table 2 Accent 5" w:uiPriority="47"/>
-    <w:lsdException w:name="List Table 3 Accent 5" w:uiPriority="48"/>
-    <w:lsdException w:name="List Table 4 Accent 5" w:uiPriority="49"/>
-    <w:lsdException w:name="List Table 5 Dark Accent 5" w:uiPriority="50"/>
-    <w:lsdException w:name="List Table 6 Colorful Accent 5" w:uiPriority="51"/>
-    <w:lsdException w:name="List Table 7 Colorful Accent 5" w:uiPriority="52"/>
-    <w:lsdException w:name="List Table 1 Light Accent 6" w:uiPriority="46"/>
-    <w:lsdException w:name="List Table 2 Accent 6" w:uiPriority="47"/>
-    <w:lsdException w:name="List Table 3 Accent 6" w:uiPriority="48"/>
-    <w:lsdException w:name="List Table 4 Accent 6" w:uiPriority="49"/>
-    <w:lsdException w:name="List Table 5 Dark Accent 6" w:uiPriority="50"/>
-    <w:lsdException w:name="List Table 6 Colorful Accent 6" w:uiPriority="51"/>
-    <w:lsdException w:name="List Table 7 Colorful Accent 6" w:uiPriority="52"/>
+  <w:latentStyles w:defLockedState="0" w:defUIPriority="99" w:defSemiHidden="1" w:defUnhideWhenUsed="1" w:defQFormat="0" w:count="267">
+    <w:lsdException w:name="Normal" w:semiHidden="0" w:uiPriority="0" w:unhideWhenUsed="0" w:qFormat="1"/>
+    <w:lsdException w:name="heading 1" w:semiHidden="0" w:uiPriority="9" w:unhideWhenUsed="0" w:qFormat="1"/>
+    <w:lsdException w:name="heading 2" w:uiPriority="9" w:qFormat="1"/>
+    <w:lsdException w:name="heading 3" w:uiPriority="9" w:qFormat="1"/>
+    <w:lsdException w:name="heading 4" w:uiPriority="9" w:qFormat="1"/>
+    <w:lsdException w:name="heading 5" w:uiPriority="9" w:qFormat="1"/>
+    <w:lsdException w:name="heading 6" w:uiPriority="9" w:qFormat="1"/>
+    <w:lsdException w:name="heading 7" w:uiPriority="9" w:qFormat="1"/>
+    <w:lsdException w:name="heading 8" w:uiPriority="9" w:qFormat="1"/>
+    <w:lsdException w:name="heading 9" w:uiPriority="9" w:qFormat="1"/>
+    <w:lsdException w:name="toc 1" w:uiPriority="39"/>
+    <w:lsdException w:name="toc 2" w:uiPriority="39"/>
+    <w:lsdException w:name="toc 3" w:uiPriority="39"/>
+    <w:lsdException w:name="toc 4" w:uiPriority="39"/>
+    <w:lsdException w:name="toc 5" w:uiPriority="39"/>
+    <w:lsdException w:name="toc 6" w:uiPriority="39"/>
+    <w:lsdException w:name="toc 7" w:uiPriority="39"/>
+    <w:lsdException w:name="toc 8" w:uiPriority="39"/>
+    <w:lsdException w:name="toc 9" w:uiPriority="39"/>
+    <w:lsdException w:name="caption" w:uiPriority="35" w:qFormat="1"/>
+    <w:lsdException w:name="Title" w:semiHidden="0" w:uiPriority="10" w:unhideWhenUsed="0" w:qFormat="1"/>
+    <w:lsdException w:name="Default Paragraph Font" w:uiPriority="1"/>
+    <w:lsdException w:name="Subtitle" w:semiHidden="0" w:uiPriority="11" w:unhideWhenUsed="0" w:qFormat="1"/>
+    <w:lsdException w:name="Hyperlink" w:uiPriority="0"/>
+    <w:lsdException w:name="Strong" w:semiHidden="0" w:uiPriority="22" w:unhideWhenUsed="0" w:qFormat="1"/>
+    <w:lsdException w:name="Emphasis" w:semiHidden="0" w:uiPriority="20" w:unhideWhenUsed="0" w:qFormat="1"/>
+    <w:lsdException w:name="Table Grid" w:semiHidden="0" w:uiPriority="39" w:unhideWhenUsed="0"/>
+    <w:lsdException w:name="Placeholder Text" w:unhideWhenUsed="0"/>
+    <w:lsdException w:name="No Spacing" w:semiHidden="0" w:uiPriority="1" w:unhideWhenUsed="0" w:qFormat="1"/>
+    <w:lsdException w:name="Light Shading" w:semiHidden="0" w:uiPriority="60" w:unhideWhenUsed="0"/>
+    <w:lsdException w:name="Light List" w:semiHidden="0" w:uiPriority="61" w:unhideWhenUsed="0"/>
+    <w:lsdException w:name="Light Grid" w:semiHidden="0" w:uiPriority="62" w:unhideWhenUsed="0"/>
+    <w:lsdException w:name="Medium Shading 1" w:semiHidden="0" w:uiPriority="63" w:unhideWhenUsed="0"/>
+    <w:lsdException w:name="Medium Shading 2" w:semiHidden="0" w:uiPriority="64" w:unhideWhenUsed="0"/>
+    <w:lsdException w:name="Medium List 1" w:semiHidden="0" w:uiPriority="65" w:unhideWhenUsed="0"/>
+    <w:lsdException w:name="Medium List 2" w:semiHidden="0" w:uiPriority="66" w:unhideWhenUsed="0"/>
+    <w:lsdException w:name="Medium Grid 1" w:semiHidden="0" w:uiPriority="67" w:unhideWhenUsed="0"/>
+    <w:lsdException w:name="Medium Grid 2" w:semiHidden="0" w:uiPriority="68" w:unhideWhenUsed="0"/>
+    <w:lsdException w:name="Medium Grid 3" w:semiHidden="0" w:uiPriority="69" w:unhideWhenUsed="0"/>
+    <w:lsdException w:name="Dark List" w:semiHidden="0" w:uiPriority="70" w:unhideWhenUsed="0"/>
+    <w:lsdException w:name="Colorful Shading" w:semiHidden="0" w:uiPriority="71" w:unhideWhenUsed="0"/>
+    <w:lsdException w:name="Colorful List" w:semiHidden="0" w:uiPriority="72" w:unhideWhenUsed="0"/>
+    <w:lsdException w:name="Colorful Grid" w:semiHidden="0" w:uiPriority="73" w:unhideWhenUsed="0"/>
+    <w:lsdException w:name="Light Shading Accent 1" w:semiHidden="0" w:uiPriority="60" w:unhideWhenUsed="0"/>
+    <w:lsdException w:name="Light List Accent 1" w:semiHidden="0" w:uiPriority="61" w:unhideWhenUsed="0"/>
+    <w:lsdException w:name="Light Grid Accent 1" w:semiHidden="0" w:uiPriority="62" w:unhideWhenUsed="0"/>
+    <w:lsdException w:name="Medium Shading 1 Accent 1" w:semiHidden="0" w:uiPriority="63" w:unhideWhenUsed="0"/>
+    <w:lsdException w:name="Medium Shading 2 Accent 1" w:semiHidden="0" w:uiPriority="64" w:unhideWhenUsed="0"/>
+    <w:lsdException w:name="Medium List 1 Accent 1" w:semiHidden="0" w:uiPriority="65" w:unhideWhenUsed="0"/>
+    <w:lsdException w:name="Revision" w:unhideWhenUsed="0"/>
+    <w:lsdException w:name="List Paragraph" w:semiHidden="0" w:uiPriority="34" w:unhideWhenUsed="0" w:qFormat="1"/>
+    <w:lsdException w:name="Quote" w:semiHidden="0" w:uiPriority="29" w:unhideWhenUsed="0" w:qFormat="1"/>
+    <w:lsdException w:name="Intense Quote" w:semiHidden="0" w:uiPriority="30" w:unhideWhenUsed="0" w:qFormat="1"/>
+    <w:lsdException w:name="Medium List 2 Accent 1" w:semiHidden="0" w:uiPriority="66" w:unhideWhenUsed="0"/>
+    <w:lsdException w:name="Medium Grid 1 Accent 1" w:semiHidden="0" w:uiPriority="67" w:unhideWhenUsed="0"/>
+    <w:lsdException w:name="Medium Grid 2 Accent 1" w:semiHidden="0" w:uiPriority="68" w:unhideWhenUsed="0"/>
+    <w:lsdException w:name="Medium Grid 3 Accent 1" w:semiHidden="0" w:uiPriority="69" w:unhideWhenUsed="0"/>
+    <w:lsdException w:name="Dark List Accent 1" w:semiHidden="0" w:uiPriority="70" w:unhideWhenUsed="0"/>
+    <w:lsdException w:name="Colorful Shading Accent 1" w:semiHidden="0" w:uiPriority="71" w:unhideWhenUsed="0"/>
+    <w:lsdException w:name="Colorful List Accent 1" w:semiHidden="0" w:uiPriority="72" w:unhideWhenUsed="0"/>
+    <w:lsdException w:name="Colorful Grid Accent 1" w:semiHidden="0" w:uiPriority="73" w:unhideWhenUsed="0"/>
+    <w:lsdException w:name="Light Shading Accent 2" w:semiHidden="0" w:uiPriority="60" w:unhideWhenUsed="0"/>
+    <w:lsdException w:name="Light List Accent 2" w:semiHidden="0" w:uiPriority="61" w:unhideWhenUsed="0"/>
+    <w:lsdException w:name="Light Grid Accent 2" w:semiHidden="0" w:uiPriority="62" w:unhideWhenUsed="0"/>
+    <w:lsdException w:name="Medium Shading 1 Accent 2" w:semiHidden="0" w:uiPriority="63" w:unhideWhenUsed="0"/>
+    <w:lsdException w:name="Medium Shading 2 Accent 2" w:semiHidden="0" w:uiPriority="64" w:unhideWhenUsed="0"/>
+    <w:lsdException w:name="Medium List 1 Accent 2" w:semiHidden="0" w:uiPriority="65" w:unhideWhenUsed="0"/>
+    <w:lsdException w:name="Medium List 2 Accent 2" w:semiHidden="0" w:uiPriority="66" w:unhideWhenUsed="0"/>
+    <w:lsdException w:name="Medium Grid 1 Accent 2" w:semiHidden="0" w:uiPriority="67" w:unhideWhenUsed="0"/>
+    <w:lsdException w:name="Medium Grid 2 Accent 2" w:semiHidden="0" w:uiPriority="68" w:unhideWhenUsed="0"/>
+    <w:lsdException w:name="Medium Grid 3 Accent 2" w:semiHidden="0" w:uiPriority="69" w:unhideWhenUsed="0"/>
+    <w:lsdException w:name="Dark List Accent 2" w:semiHidden="0" w:uiPriority="70" w:unhideWhenUsed="0"/>
+    <w:lsdException w:name="Colorful Shading Accent 2" w:semiHidden="0" w:uiPriority="71" w:unhideWhenUsed="0"/>
+    <w:lsdException w:name="Colorful List Accent 2" w:semiHidden="0" w:uiPriority="72" w:unhideWhenUsed="0"/>
+    <w:lsdException w:name="Colorful Grid Accent 2" w:semiHidden="0" w:uiPriority="73" w:unhideWhenUsed="0"/>
+    <w:lsdException w:name="Light Shading Accent 3" w:semiHidden="0" w:uiPriority="60" w:unhideWhenUsed="0"/>
+    <w:lsdException w:name="Light List Accent 3" w:semiHidden="0" w:uiPriority="61" w:unhideWhenUsed="0"/>
+    <w:lsdException w:name="Light Grid Accent 3" w:semiHidden="0" w:uiPriority="62" w:unhideWhenUsed="0"/>
+    <w:lsdException w:name="Medium Shading 1 Accent 3" w:semiHidden="0" w:uiPriority="63" w:unhideWhenUsed="0"/>
+    <w:lsdException w:name="Medium Shading 2 Accent 3" w:semiHidden="0" w:uiPriority="64" w:unhideWhenUsed="0"/>
+    <w:lsdException w:name="Medium List 1 Accent 3" w:semiHidden="0" w:uiPriority="65" w:unhideWhenUsed="0"/>
+    <w:lsdException w:name="Medium List 2 Accent 3" w:semiHidden="0" w:uiPriority="66" w:unhideWhenUsed="0"/>
+    <w:lsdException w:name="Medium Grid 1 Accent 3" w:semiHidden="0" w:uiPriority="67" w:unhideWhenUsed="0"/>
+    <w:lsdException w:name="Medium Grid 2 Accent 3" w:semiHidden="0" w:uiPriority="68" w:unhideWhenUsed="0"/>
+    <w:lsdException w:name="Medium Grid 3 Accent 3" w:semiHidden="0" w:uiPriority="69" w:unhideWhenUsed="0"/>
+    <w:lsdException w:name="Dark List Accent 3" w:semiHidden="0" w:uiPriority="70" w:unhideWhenUsed="0"/>
+    <w:lsdException w:name="Colorful Shading Accent 3" w:semiHidden="0" w:uiPriority="71" w:unhideWhenUsed="0"/>
+    <w:lsdException w:name="Colorful List Accent 3" w:semiHidden="0" w:uiPriority="72" w:unhideWhenUsed="0"/>
+    <w:lsdException w:name="Colorful Grid Accent 3" w:semiHidden="0" w:uiPriority="73" w:unhideWhenUsed="0"/>
+    <w:lsdException w:name="Light Shading Accent 4" w:semiHidden="0" w:uiPriority="60" w:unhideWhenUsed="0"/>
+    <w:lsdException w:name="Light List Accent 4" w:semiHidden="0" w:uiPriority="61" w:unhideWhenUsed="0"/>
+    <w:lsdException w:name="Light Grid Accent 4" w:semiHidden="0" w:uiPriority="62" w:unhideWhenUsed="0"/>
+    <w:lsdException w:name="Medium Shading 1 Accent 4" w:semiHidden="0" w:uiPriority="63" w:unhideWhenUsed="0"/>
+    <w:lsdException w:name="Medium Shading 2 Accent 4" w:semiHidden="0" w:uiPriority="64" w:unhideWhenUsed="0"/>
+    <w:lsdException w:name="Medium List 1 Accent 4" w:semiHidden="0" w:uiPriority="65" w:unhideWhenUsed="0"/>
+    <w:lsdException w:name="Medium List 2 Accent 4" w:semiHidden="0" w:uiPriority="66" w:unhideWhenUsed="0"/>
+    <w:lsdException w:name="Medium Grid 1 Accent 4" w:semiHidden="0" w:uiPriority="67" w:unhideWhenUsed="0"/>
+    <w:lsdException w:name="Medium Grid 2 Accent 4" w:semiHidden="0" w:uiPriority="68" w:unhideWhenUsed="0"/>
+    <w:lsdException w:name="Medium Grid 3 Accent 4" w:semiHidden="0" w:uiPriority="69" w:unhideWhenUsed="0"/>
+    <w:lsdException w:name="Dark List Accent 4" w:semiHidden="0" w:uiPriority="70" w:unhideWhenUsed="0"/>
+    <w:lsdException w:name="Colorful Shading Accent 4" w:semiHidden="0" w:uiPriority="71" w:unhideWhenUsed="0"/>
+    <w:lsdException w:name="Colorful List Accent 4" w:semiHidden="0" w:uiPriority="72" w:unhideWhenUsed="0"/>
+    <w:lsdException w:name="Colorful Grid Accent 4" w:semiHidden="0" w:uiPriority="73" w:unhideWhenUsed="0"/>
+    <w:lsdException w:name="Light Shading Accent 5" w:semiHidden="0" w:uiPriority="60" w:unhideWhenUsed="0"/>
+    <w:lsdException w:name="Light List Accent 5" w:semiHidden="0" w:uiPriority="61" w:unhideWhenUsed="0"/>
+    <w:lsdException w:name="Light Grid Accent 5" w:semiHidden="0" w:uiPriority="62" w:unhideWhenUsed="0"/>
+    <w:lsdException w:name="Medium Shading 1 Accent 5" w:semiHidden="0" w:uiPriority="63" w:unhideWhenUsed="0"/>
+    <w:lsdException w:name="Medium Shading 2 Accent 5" w:semiHidden="0" w:uiPriority="64" w:unhideWhenUsed="0"/>
+    <w:lsdException w:name="Medium List 1 Accent 5" w:semiHidden="0" w:uiPriority="65" w:unhideWhenUsed="0"/>
+    <w:lsdException w:name="Medium List 2 Accent 5" w:semiHidden="0" w:uiPriority="66" w:unhideWhenUsed="0"/>
+    <w:lsdException w:name="Medium Grid 1 Accent 5" w:semiHidden="0" w:uiPriority="67" w:unhideWhenUsed="0"/>
+    <w:lsdException w:name="Medium Grid 2 Accent 5" w:semiHidden="0" w:uiPriority="68" w:unhideWhenUsed="0"/>
+    <w:lsdException w:name="Medium Grid 3 Accent 5" w:semiHidden="0" w:uiPriority="69" w:unhideWhenUsed="0"/>
+    <w:lsdException w:name="Dark List Accent 5" w:semiHidden="0" w:uiPriority="70" w:unhideWhenUsed="0"/>
+    <w:lsdException w:name="Colorful Shading Accent 5" w:semiHidden="0" w:uiPriority="71" w:unhideWhenUsed="0"/>
+    <w:lsdException w:name="Colorful List Accent 5" w:semiHidden="0" w:uiPriority="72" w:unhideWhenUsed="0"/>
+    <w:lsdException w:name="Colorful Grid Accent 5" w:semiHidden="0" w:uiPriority="73" w:unhideWhenUsed="0"/>
+    <w:lsdException w:name="Light Shading Accent 6" w:semiHidden="0" w:uiPriority="60" w:unhideWhenUsed="0"/>
+    <w:lsdException w:name="Light List Accent 6" w:semiHidden="0" w:uiPriority="61" w:unhideWhenUsed="0"/>
+    <w:lsdException w:name="Light Grid Accent 6" w:semiHidden="0" w:uiPriority="62" w:unhideWhenUsed="0"/>
+    <w:lsdException w:name="Medium Shading 1 Accent 6" w:semiHidden="0" w:uiPriority="63" w:unhideWhenUsed="0"/>
+    <w:lsdException w:name="Medium Shading 2 Accent 6" w:semiHidden="0" w:uiPriority="64" w:unhideWhenUsed="0"/>
+    <w:lsdException w:name="Medium List 1 Accent 6" w:semiHidden="0" w:uiPriority="65" w:unhideWhenUsed="0"/>
+    <w:lsdException w:name="Medium List 2 Accent 6" w:semiHidden="0" w:uiPriority="66" w:unhideWhenUsed="0"/>
+    <w:lsdException w:name="Medium Grid 1 Accent 6" w:semiHidden="0" w:uiPriority="67" w:unhideWhenUsed="0"/>
+    <w:lsdException w:name="Medium Grid 2 Accent 6" w:semiHidden="0" w:uiPriority="68" w:unhideWhenUsed="0"/>
+    <w:lsdException w:name="Medium Grid 3 Accent 6" w:semiHidden="0" w:uiPriority="69" w:unhideWhenUsed="0"/>
+    <w:lsdException w:name="Dark List Accent 6" w:semiHidden="0" w:uiPriority="70" w:unhideWhenUsed="0"/>
+    <w:lsdException w:name="Colorful Shading Accent 6" w:semiHidden="0" w:uiPriority="71" w:unhideWhenUsed="0"/>
+    <w:lsdException w:name="Colorful List Accent 6" w:semiHidden="0" w:uiPriority="72" w:unhideWhenUsed="0"/>
+    <w:lsdException w:name="Colorful Grid Accent 6" w:semiHidden="0" w:uiPriority="73" w:unhideWhenUsed="0"/>
+    <w:lsdException w:name="Subtle Emphasis" w:semiHidden="0" w:uiPriority="19" w:unhideWhenUsed="0" w:qFormat="1"/>
+    <w:lsdException w:name="Intense Emphasis" w:semiHidden="0" w:uiPriority="21" w:unhideWhenUsed="0" w:qFormat="1"/>
+    <w:lsdException w:name="Subtle Reference" w:semiHidden="0" w:uiPriority="31" w:unhideWhenUsed="0" w:qFormat="1"/>
+    <w:lsdException w:name="Intense Reference" w:semiHidden="0" w:uiPriority="32" w:unhideWhenUsed="0" w:qFormat="1"/>
+    <w:lsdException w:name="Book Title" w:semiHidden="0" w:uiPriority="33" w:unhideWhenUsed="0" w:qFormat="1"/>
+    <w:lsdException w:name="Bibliography" w:uiPriority="37"/>
+    <w:lsdException w:name="TOC Heading" w:uiPriority="39" w:qFormat="1"/>
   </w:latentStyles>
   <w:style w:type="paragraph" w:default="1" w:styleId="a">
     <w:name w:val="Normal"/>
@@ -3380,7 +3093,927 @@
     </w:rPr>
   </w:style>
   <w:style w:type="character" w:customStyle="1" w:styleId="a5">
-    <w:name w:val="Заголовок Знак"/>
+    <w:name w:val="Название Знак"/>
+    <w:basedOn w:val="a0"/>
+    <w:link w:val="a4"/>
+    <w:uiPriority w:val="10"/>
+    <w:rsid w:val="009D5FAA"/>
+    <w:rPr>
+      <w:rFonts w:asciiTheme="majorHAnsi" w:eastAsiaTheme="majorEastAsia" w:hAnsiTheme="majorHAnsi" w:cstheme="majorBidi"/>
+      <w:caps/>
+      <w:color w:val="44546A" w:themeColor="text2"/>
+      <w:spacing w:val="-15"/>
+      <w:sz w:val="72"/>
+      <w:szCs w:val="72"/>
+    </w:rPr>
+  </w:style>
+  <w:style w:type="paragraph" w:styleId="a6">
+    <w:name w:val="Subtitle"/>
+    <w:basedOn w:val="a"/>
+    <w:next w:val="a"/>
+    <w:link w:val="a7"/>
+    <w:uiPriority w:val="11"/>
+    <w:qFormat/>
+    <w:rsid w:val="009D5FAA"/>
+    <w:pPr>
+      <w:numPr>
+        <w:ilvl w:val="1"/>
+      </w:numPr>
+      <w:spacing w:after="240" w:line="360" w:lineRule="auto"/>
+    </w:pPr>
+    <w:rPr>
+      <w:rFonts w:asciiTheme="majorHAnsi" w:eastAsiaTheme="majorEastAsia" w:hAnsiTheme="majorHAnsi" w:cstheme="majorBidi"/>
+      <w:color w:val="5B9BD5" w:themeColor="accent1"/>
+      <w:sz w:val="28"/>
+      <w:szCs w:val="28"/>
+      <w:lang w:eastAsia="en-US"/>
+    </w:rPr>
+  </w:style>
+  <w:style w:type="character" w:customStyle="1" w:styleId="a7">
+    <w:name w:val="Подзаголовок Знак"/>
+    <w:basedOn w:val="a0"/>
+    <w:link w:val="a6"/>
+    <w:uiPriority w:val="11"/>
+    <w:rsid w:val="009D5FAA"/>
+    <w:rPr>
+      <w:rFonts w:asciiTheme="majorHAnsi" w:eastAsiaTheme="majorEastAsia" w:hAnsiTheme="majorHAnsi" w:cstheme="majorBidi"/>
+      <w:color w:val="5B9BD5" w:themeColor="accent1"/>
+      <w:sz w:val="28"/>
+      <w:szCs w:val="28"/>
+    </w:rPr>
+  </w:style>
+  <w:style w:type="character" w:styleId="a8">
+    <w:name w:val="Strong"/>
+    <w:basedOn w:val="a0"/>
+    <w:uiPriority w:val="22"/>
+    <w:qFormat/>
+    <w:rsid w:val="009D5FAA"/>
+    <w:rPr>
+      <w:b/>
+      <w:bCs/>
+    </w:rPr>
+  </w:style>
+  <w:style w:type="character" w:styleId="a9">
+    <w:name w:val="Emphasis"/>
+    <w:basedOn w:val="a0"/>
+    <w:uiPriority w:val="20"/>
+    <w:qFormat/>
+    <w:rsid w:val="009D5FAA"/>
+    <w:rPr>
+      <w:i/>
+      <w:iCs/>
+    </w:rPr>
+  </w:style>
+  <w:style w:type="paragraph" w:styleId="aa">
+    <w:name w:val="No Spacing"/>
+    <w:link w:val="ab"/>
+    <w:uiPriority w:val="1"/>
+    <w:qFormat/>
+    <w:rsid w:val="009D5FAA"/>
+    <w:pPr>
+      <w:spacing w:after="0"/>
+    </w:pPr>
+  </w:style>
+  <w:style w:type="character" w:customStyle="1" w:styleId="ab">
+    <w:name w:val="Без интервала Знак"/>
+    <w:basedOn w:val="a0"/>
+    <w:link w:val="aa"/>
+    <w:uiPriority w:val="1"/>
+    <w:rsid w:val="009D5FAA"/>
+  </w:style>
+  <w:style w:type="paragraph" w:styleId="21">
+    <w:name w:val="Quote"/>
+    <w:basedOn w:val="a"/>
+    <w:next w:val="a"/>
+    <w:link w:val="22"/>
+    <w:uiPriority w:val="29"/>
+    <w:qFormat/>
+    <w:rsid w:val="009D5FAA"/>
+    <w:pPr>
+      <w:spacing w:before="120" w:after="120" w:line="360" w:lineRule="auto"/>
+      <w:ind w:left="720"/>
+    </w:pPr>
+    <w:rPr>
+      <w:rFonts w:asciiTheme="minorHAnsi" w:eastAsiaTheme="minorHAnsi" w:hAnsiTheme="minorHAnsi" w:cstheme="minorBidi"/>
+      <w:color w:val="44546A" w:themeColor="text2"/>
+      <w:lang w:eastAsia="en-US"/>
+    </w:rPr>
+  </w:style>
+  <w:style w:type="character" w:customStyle="1" w:styleId="22">
+    <w:name w:val="Цитата 2 Знак"/>
+    <w:basedOn w:val="a0"/>
+    <w:link w:val="21"/>
+    <w:uiPriority w:val="29"/>
+    <w:rsid w:val="009D5FAA"/>
+    <w:rPr>
+      <w:color w:val="44546A" w:themeColor="text2"/>
+      <w:sz w:val="24"/>
+      <w:szCs w:val="24"/>
+    </w:rPr>
+  </w:style>
+  <w:style w:type="paragraph" w:styleId="ac">
+    <w:name w:val="Intense Quote"/>
+    <w:basedOn w:val="a"/>
+    <w:next w:val="a"/>
+    <w:link w:val="ad"/>
+    <w:uiPriority w:val="30"/>
+    <w:qFormat/>
+    <w:rsid w:val="009D5FAA"/>
+    <w:pPr>
+      <w:spacing w:before="100" w:beforeAutospacing="1" w:after="240" w:line="360" w:lineRule="auto"/>
+      <w:ind w:left="720"/>
+      <w:jc w:val="center"/>
+    </w:pPr>
+    <w:rPr>
+      <w:rFonts w:asciiTheme="majorHAnsi" w:eastAsiaTheme="majorEastAsia" w:hAnsiTheme="majorHAnsi" w:cstheme="majorBidi"/>
+      <w:color w:val="44546A" w:themeColor="text2"/>
+      <w:spacing w:val="-6"/>
+      <w:sz w:val="32"/>
+      <w:szCs w:val="32"/>
+      <w:lang w:eastAsia="en-US"/>
+    </w:rPr>
+  </w:style>
+  <w:style w:type="character" w:customStyle="1" w:styleId="ad">
+    <w:name w:val="Выделенная цитата Знак"/>
+    <w:basedOn w:val="a0"/>
+    <w:link w:val="ac"/>
+    <w:uiPriority w:val="30"/>
+    <w:rsid w:val="009D5FAA"/>
+    <w:rPr>
+      <w:rFonts w:asciiTheme="majorHAnsi" w:eastAsiaTheme="majorEastAsia" w:hAnsiTheme="majorHAnsi" w:cstheme="majorBidi"/>
+      <w:color w:val="44546A" w:themeColor="text2"/>
+      <w:spacing w:val="-6"/>
+      <w:sz w:val="32"/>
+      <w:szCs w:val="32"/>
+    </w:rPr>
+  </w:style>
+  <w:style w:type="character" w:styleId="ae">
+    <w:name w:val="Subtle Emphasis"/>
+    <w:basedOn w:val="a0"/>
+    <w:uiPriority w:val="19"/>
+    <w:qFormat/>
+    <w:rsid w:val="009D5FAA"/>
+    <w:rPr>
+      <w:i/>
+      <w:iCs/>
+      <w:color w:val="595959" w:themeColor="text1" w:themeTint="A6"/>
+    </w:rPr>
+  </w:style>
+  <w:style w:type="character" w:styleId="af">
+    <w:name w:val="Intense Emphasis"/>
+    <w:basedOn w:val="a0"/>
+    <w:uiPriority w:val="21"/>
+    <w:qFormat/>
+    <w:rsid w:val="009D5FAA"/>
+    <w:rPr>
+      <w:b/>
+      <w:bCs/>
+      <w:i/>
+      <w:iCs/>
+    </w:rPr>
+  </w:style>
+  <w:style w:type="character" w:styleId="af0">
+    <w:name w:val="Subtle Reference"/>
+    <w:basedOn w:val="a0"/>
+    <w:uiPriority w:val="31"/>
+    <w:qFormat/>
+    <w:rsid w:val="009D5FAA"/>
+    <w:rPr>
+      <w:smallCaps/>
+      <w:color w:val="595959" w:themeColor="text1" w:themeTint="A6"/>
+      <w:u w:val="none" w:color="7F7F7F" w:themeColor="text1" w:themeTint="80"/>
+      <w:bdr w:val="none" w:sz="0" w:space="0" w:color="auto"/>
+    </w:rPr>
+  </w:style>
+  <w:style w:type="character" w:styleId="af1">
+    <w:name w:val="Intense Reference"/>
+    <w:basedOn w:val="a0"/>
+    <w:uiPriority w:val="32"/>
+    <w:qFormat/>
+    <w:rsid w:val="009D5FAA"/>
+    <w:rPr>
+      <w:b/>
+      <w:bCs/>
+      <w:smallCaps/>
+      <w:color w:val="44546A" w:themeColor="text2"/>
+      <w:u w:val="single"/>
+    </w:rPr>
+  </w:style>
+  <w:style w:type="character" w:styleId="af2">
+    <w:name w:val="Book Title"/>
+    <w:basedOn w:val="a0"/>
+    <w:uiPriority w:val="33"/>
+    <w:qFormat/>
+    <w:rsid w:val="009D5FAA"/>
+    <w:rPr>
+      <w:b/>
+      <w:bCs/>
+      <w:smallCaps/>
+      <w:spacing w:val="10"/>
+    </w:rPr>
+  </w:style>
+  <w:style w:type="paragraph" w:styleId="af3">
+    <w:name w:val="TOC Heading"/>
+    <w:basedOn w:val="1"/>
+    <w:next w:val="a"/>
+    <w:uiPriority w:val="39"/>
+    <w:semiHidden/>
+    <w:unhideWhenUsed/>
+    <w:qFormat/>
+    <w:rsid w:val="009D5FAA"/>
+    <w:pPr>
+      <w:outlineLvl w:val="9"/>
+    </w:pPr>
+  </w:style>
+  <w:style w:type="paragraph" w:styleId="af4">
+    <w:name w:val="header"/>
+    <w:basedOn w:val="a"/>
+    <w:link w:val="af5"/>
+    <w:uiPriority w:val="99"/>
+    <w:unhideWhenUsed/>
+    <w:rsid w:val="007F5C1E"/>
+    <w:pPr>
+      <w:tabs>
+        <w:tab w:val="center" w:pos="4677"/>
+        <w:tab w:val="right" w:pos="9355"/>
+      </w:tabs>
+    </w:pPr>
+  </w:style>
+  <w:style w:type="character" w:customStyle="1" w:styleId="af5">
+    <w:name w:val="Верхний колонтитул Знак"/>
+    <w:basedOn w:val="a0"/>
+    <w:link w:val="af4"/>
+    <w:uiPriority w:val="99"/>
+    <w:rsid w:val="007F5C1E"/>
+    <w:rPr>
+      <w:rFonts w:ascii="Times New Roman" w:eastAsia="Times New Roman" w:hAnsi="Times New Roman" w:cs="Times New Roman"/>
+      <w:sz w:val="24"/>
+      <w:szCs w:val="24"/>
+      <w:lang w:eastAsia="ru-RU"/>
+    </w:rPr>
+  </w:style>
+  <w:style w:type="paragraph" w:styleId="af6">
+    <w:name w:val="footer"/>
+    <w:basedOn w:val="a"/>
+    <w:link w:val="af7"/>
+    <w:uiPriority w:val="99"/>
+    <w:unhideWhenUsed/>
+    <w:rsid w:val="007F5C1E"/>
+    <w:pPr>
+      <w:tabs>
+        <w:tab w:val="center" w:pos="4677"/>
+        <w:tab w:val="right" w:pos="9355"/>
+      </w:tabs>
+    </w:pPr>
+  </w:style>
+  <w:style w:type="character" w:customStyle="1" w:styleId="af7">
+    <w:name w:val="Нижний колонтитул Знак"/>
+    <w:basedOn w:val="a0"/>
+    <w:link w:val="af6"/>
+    <w:uiPriority w:val="99"/>
+    <w:rsid w:val="007F5C1E"/>
+    <w:rPr>
+      <w:rFonts w:ascii="Times New Roman" w:eastAsia="Times New Roman" w:hAnsi="Times New Roman" w:cs="Times New Roman"/>
+      <w:sz w:val="24"/>
+      <w:szCs w:val="24"/>
+      <w:lang w:eastAsia="ru-RU"/>
+    </w:rPr>
+  </w:style>
+  <w:style w:type="character" w:styleId="af8">
+    <w:name w:val="Hyperlink"/>
+    <w:rsid w:val="007F5C1E"/>
+    <w:rPr>
+      <w:color w:val="0000FF"/>
+      <w:u w:val="single"/>
+    </w:rPr>
+  </w:style>
+  <w:style w:type="paragraph" w:styleId="af9">
+    <w:name w:val="Balloon Text"/>
+    <w:basedOn w:val="a"/>
+    <w:link w:val="afa"/>
+    <w:uiPriority w:val="99"/>
+    <w:semiHidden/>
+    <w:unhideWhenUsed/>
+    <w:rsid w:val="00371FDA"/>
+    <w:rPr>
+      <w:rFonts w:ascii="Segoe UI" w:hAnsi="Segoe UI" w:cs="Segoe UI"/>
+      <w:sz w:val="18"/>
+      <w:szCs w:val="18"/>
+    </w:rPr>
+  </w:style>
+  <w:style w:type="character" w:customStyle="1" w:styleId="afa">
+    <w:name w:val="Текст выноски Знак"/>
+    <w:basedOn w:val="a0"/>
+    <w:link w:val="af9"/>
+    <w:uiPriority w:val="99"/>
+    <w:semiHidden/>
+    <w:rsid w:val="00371FDA"/>
+    <w:rPr>
+      <w:rFonts w:ascii="Segoe UI" w:eastAsia="Times New Roman" w:hAnsi="Segoe UI" w:cs="Segoe UI"/>
+      <w:sz w:val="18"/>
+      <w:szCs w:val="18"/>
+      <w:lang w:eastAsia="ru-RU"/>
+    </w:rPr>
+  </w:style>
+</w:styles>
+</file>
+
+<file path=word/stylesWithEffects.xml><?xml version="1.0" encoding="utf-8"?>
+<w:styles xmlns:wpc="http://schemas.microsoft.com/office/word/2010/wordprocessingCanvas" xmlns:mc="http://schemas.openxmlformats.org/markup-compatibility/2006" xmlns:o="urn:schemas-microsoft-com:office:office" xmlns:r="http://schemas.openxmlformats.org/officeDocument/2006/relationships" xmlns:m="http://schemas.openxmlformats.org/officeDocument/2006/math" xmlns:v="urn:schemas-microsoft-com:vml" xmlns:wp14="http://schemas.microsoft.com/office/word/2010/wordprocessingDrawing" xmlns:wp="http://schemas.openxmlformats.org/drawingml/2006/wordprocessingDrawing" xmlns:w10="urn:schemas-microsoft-com:office:word" xmlns:w="http://schemas.openxmlformats.org/wordprocessingml/2006/main" xmlns:w14="http://schemas.microsoft.com/office/word/2010/wordml" xmlns:wpg="http://schemas.microsoft.com/office/word/2010/wordprocessingGroup" xmlns:wpi="http://schemas.microsoft.com/office/word/2010/wordprocessingInk" xmlns:wne="http://schemas.microsoft.com/office/word/2006/wordml" xmlns:wps="http://schemas.microsoft.com/office/word/2010/wordprocessingShape" mc:Ignorable="w14 wp14">
+  <w:docDefaults>
+    <w:rPrDefault>
+      <w:rPr>
+        <w:rFonts w:asciiTheme="minorHAnsi" w:eastAsiaTheme="minorHAnsi" w:hAnsiTheme="minorHAnsi" w:cstheme="minorBidi"/>
+        <w:sz w:val="22"/>
+        <w:szCs w:val="22"/>
+        <w:lang w:val="ru-RU" w:eastAsia="en-US" w:bidi="ar-SA"/>
+      </w:rPr>
+    </w:rPrDefault>
+    <w:pPrDefault>
+      <w:pPr>
+        <w:spacing w:after="120" w:line="360" w:lineRule="auto"/>
+      </w:pPr>
+    </w:pPrDefault>
+  </w:docDefaults>
+  <w:latentStyles w:defLockedState="0" w:defUIPriority="99" w:defSemiHidden="1" w:defUnhideWhenUsed="1" w:defQFormat="0" w:count="267">
+    <w:lsdException w:name="Normal" w:semiHidden="0" w:uiPriority="0" w:unhideWhenUsed="0" w:qFormat="1"/>
+    <w:lsdException w:name="heading 1" w:semiHidden="0" w:uiPriority="9" w:unhideWhenUsed="0" w:qFormat="1"/>
+    <w:lsdException w:name="heading 2" w:uiPriority="9" w:qFormat="1"/>
+    <w:lsdException w:name="heading 3" w:uiPriority="9" w:qFormat="1"/>
+    <w:lsdException w:name="heading 4" w:uiPriority="9" w:qFormat="1"/>
+    <w:lsdException w:name="heading 5" w:uiPriority="9" w:qFormat="1"/>
+    <w:lsdException w:name="heading 6" w:uiPriority="9" w:qFormat="1"/>
+    <w:lsdException w:name="heading 7" w:uiPriority="9" w:qFormat="1"/>
+    <w:lsdException w:name="heading 8" w:uiPriority="9" w:qFormat="1"/>
+    <w:lsdException w:name="heading 9" w:uiPriority="9" w:qFormat="1"/>
+    <w:lsdException w:name="toc 1" w:uiPriority="39"/>
+    <w:lsdException w:name="toc 2" w:uiPriority="39"/>
+    <w:lsdException w:name="toc 3" w:uiPriority="39"/>
+    <w:lsdException w:name="toc 4" w:uiPriority="39"/>
+    <w:lsdException w:name="toc 5" w:uiPriority="39"/>
+    <w:lsdException w:name="toc 6" w:uiPriority="39"/>
+    <w:lsdException w:name="toc 7" w:uiPriority="39"/>
+    <w:lsdException w:name="toc 8" w:uiPriority="39"/>
+    <w:lsdException w:name="toc 9" w:uiPriority="39"/>
+    <w:lsdException w:name="caption" w:uiPriority="35" w:qFormat="1"/>
+    <w:lsdException w:name="Title" w:semiHidden="0" w:uiPriority="10" w:unhideWhenUsed="0" w:qFormat="1"/>
+    <w:lsdException w:name="Default Paragraph Font" w:uiPriority="1"/>
+    <w:lsdException w:name="Subtitle" w:semiHidden="0" w:uiPriority="11" w:unhideWhenUsed="0" w:qFormat="1"/>
+    <w:lsdException w:name="Hyperlink" w:uiPriority="0"/>
+    <w:lsdException w:name="Strong" w:semiHidden="0" w:uiPriority="22" w:unhideWhenUsed="0" w:qFormat="1"/>
+    <w:lsdException w:name="Emphasis" w:semiHidden="0" w:uiPriority="20" w:unhideWhenUsed="0" w:qFormat="1"/>
+    <w:lsdException w:name="Table Grid" w:semiHidden="0" w:uiPriority="39" w:unhideWhenUsed="0"/>
+    <w:lsdException w:name="Placeholder Text" w:unhideWhenUsed="0"/>
+    <w:lsdException w:name="No Spacing" w:semiHidden="0" w:uiPriority="1" w:unhideWhenUsed="0" w:qFormat="1"/>
+    <w:lsdException w:name="Light Shading" w:semiHidden="0" w:uiPriority="60" w:unhideWhenUsed="0"/>
+    <w:lsdException w:name="Light List" w:semiHidden="0" w:uiPriority="61" w:unhideWhenUsed="0"/>
+    <w:lsdException w:name="Light Grid" w:semiHidden="0" w:uiPriority="62" w:unhideWhenUsed="0"/>
+    <w:lsdException w:name="Medium Shading 1" w:semiHidden="0" w:uiPriority="63" w:unhideWhenUsed="0"/>
+    <w:lsdException w:name="Medium Shading 2" w:semiHidden="0" w:uiPriority="64" w:unhideWhenUsed="0"/>
+    <w:lsdException w:name="Medium List 1" w:semiHidden="0" w:uiPriority="65" w:unhideWhenUsed="0"/>
+    <w:lsdException w:name="Medium List 2" w:semiHidden="0" w:uiPriority="66" w:unhideWhenUsed="0"/>
+    <w:lsdException w:name="Medium Grid 1" w:semiHidden="0" w:uiPriority="67" w:unhideWhenUsed="0"/>
+    <w:lsdException w:name="Medium Grid 2" w:semiHidden="0" w:uiPriority="68" w:unhideWhenUsed="0"/>
+    <w:lsdException w:name="Medium Grid 3" w:semiHidden="0" w:uiPriority="69" w:unhideWhenUsed="0"/>
+    <w:lsdException w:name="Dark List" w:semiHidden="0" w:uiPriority="70" w:unhideWhenUsed="0"/>
+    <w:lsdException w:name="Colorful Shading" w:semiHidden="0" w:uiPriority="71" w:unhideWhenUsed="0"/>
+    <w:lsdException w:name="Colorful List" w:semiHidden="0" w:uiPriority="72" w:unhideWhenUsed="0"/>
+    <w:lsdException w:name="Colorful Grid" w:semiHidden="0" w:uiPriority="73" w:unhideWhenUsed="0"/>
+    <w:lsdException w:name="Light Shading Accent 1" w:semiHidden="0" w:uiPriority="60" w:unhideWhenUsed="0"/>
+    <w:lsdException w:name="Light List Accent 1" w:semiHidden="0" w:uiPriority="61" w:unhideWhenUsed="0"/>
+    <w:lsdException w:name="Light Grid Accent 1" w:semiHidden="0" w:uiPriority="62" w:unhideWhenUsed="0"/>
+    <w:lsdException w:name="Medium Shading 1 Accent 1" w:semiHidden="0" w:uiPriority="63" w:unhideWhenUsed="0"/>
+    <w:lsdException w:name="Medium Shading 2 Accent 1" w:semiHidden="0" w:uiPriority="64" w:unhideWhenUsed="0"/>
+    <w:lsdException w:name="Medium List 1 Accent 1" w:semiHidden="0" w:uiPriority="65" w:unhideWhenUsed="0"/>
+    <w:lsdException w:name="Revision" w:unhideWhenUsed="0"/>
+    <w:lsdException w:name="List Paragraph" w:semiHidden="0" w:uiPriority="34" w:unhideWhenUsed="0" w:qFormat="1"/>
+    <w:lsdException w:name="Quote" w:semiHidden="0" w:uiPriority="29" w:unhideWhenUsed="0" w:qFormat="1"/>
+    <w:lsdException w:name="Intense Quote" w:semiHidden="0" w:uiPriority="30" w:unhideWhenUsed="0" w:qFormat="1"/>
+    <w:lsdException w:name="Medium List 2 Accent 1" w:semiHidden="0" w:uiPriority="66" w:unhideWhenUsed="0"/>
+    <w:lsdException w:name="Medium Grid 1 Accent 1" w:semiHidden="0" w:uiPriority="67" w:unhideWhenUsed="0"/>
+    <w:lsdException w:name="Medium Grid 2 Accent 1" w:semiHidden="0" w:uiPriority="68" w:unhideWhenUsed="0"/>
+    <w:lsdException w:name="Medium Grid 3 Accent 1" w:semiHidden="0" w:uiPriority="69" w:unhideWhenUsed="0"/>
+    <w:lsdException w:name="Dark List Accent 1" w:semiHidden="0" w:uiPriority="70" w:unhideWhenUsed="0"/>
+    <w:lsdException w:name="Colorful Shading Accent 1" w:semiHidden="0" w:uiPriority="71" w:unhideWhenUsed="0"/>
+    <w:lsdException w:name="Colorful List Accent 1" w:semiHidden="0" w:uiPriority="72" w:unhideWhenUsed="0"/>
+    <w:lsdException w:name="Colorful Grid Accent 1" w:semiHidden="0" w:uiPriority="73" w:unhideWhenUsed="0"/>
+    <w:lsdException w:name="Light Shading Accent 2" w:semiHidden="0" w:uiPriority="60" w:unhideWhenUsed="0"/>
+    <w:lsdException w:name="Light List Accent 2" w:semiHidden="0" w:uiPriority="61" w:unhideWhenUsed="0"/>
+    <w:lsdException w:name="Light Grid Accent 2" w:semiHidden="0" w:uiPriority="62" w:unhideWhenUsed="0"/>
+    <w:lsdException w:name="Medium Shading 1 Accent 2" w:semiHidden="0" w:uiPriority="63" w:unhideWhenUsed="0"/>
+    <w:lsdException w:name="Medium Shading 2 Accent 2" w:semiHidden="0" w:uiPriority="64" w:unhideWhenUsed="0"/>
+    <w:lsdException w:name="Medium List 1 Accent 2" w:semiHidden="0" w:uiPriority="65" w:unhideWhenUsed="0"/>
+    <w:lsdException w:name="Medium List 2 Accent 2" w:semiHidden="0" w:uiPriority="66" w:unhideWhenUsed="0"/>
+    <w:lsdException w:name="Medium Grid 1 Accent 2" w:semiHidden="0" w:uiPriority="67" w:unhideWhenUsed="0"/>
+    <w:lsdException w:name="Medium Grid 2 Accent 2" w:semiHidden="0" w:uiPriority="68" w:unhideWhenUsed="0"/>
+    <w:lsdException w:name="Medium Grid 3 Accent 2" w:semiHidden="0" w:uiPriority="69" w:unhideWhenUsed="0"/>
+    <w:lsdException w:name="Dark List Accent 2" w:semiHidden="0" w:uiPriority="70" w:unhideWhenUsed="0"/>
+    <w:lsdException w:name="Colorful Shading Accent 2" w:semiHidden="0" w:uiPriority="71" w:unhideWhenUsed="0"/>
+    <w:lsdException w:name="Colorful List Accent 2" w:semiHidden="0" w:uiPriority="72" w:unhideWhenUsed="0"/>
+    <w:lsdException w:name="Colorful Grid Accent 2" w:semiHidden="0" w:uiPriority="73" w:unhideWhenUsed="0"/>
+    <w:lsdException w:name="Light Shading Accent 3" w:semiHidden="0" w:uiPriority="60" w:unhideWhenUsed="0"/>
+    <w:lsdException w:name="Light List Accent 3" w:semiHidden="0" w:uiPriority="61" w:unhideWhenUsed="0"/>
+    <w:lsdException w:name="Light Grid Accent 3" w:semiHidden="0" w:uiPriority="62" w:unhideWhenUsed="0"/>
+    <w:lsdException w:name="Medium Shading 1 Accent 3" w:semiHidden="0" w:uiPriority="63" w:unhideWhenUsed="0"/>
+    <w:lsdException w:name="Medium Shading 2 Accent 3" w:semiHidden="0" w:uiPriority="64" w:unhideWhenUsed="0"/>
+    <w:lsdException w:name="Medium List 1 Accent 3" w:semiHidden="0" w:uiPriority="65" w:unhideWhenUsed="0"/>
+    <w:lsdException w:name="Medium List 2 Accent 3" w:semiHidden="0" w:uiPriority="66" w:unhideWhenUsed="0"/>
+    <w:lsdException w:name="Medium Grid 1 Accent 3" w:semiHidden="0" w:uiPriority="67" w:unhideWhenUsed="0"/>
+    <w:lsdException w:name="Medium Grid 2 Accent 3" w:semiHidden="0" w:uiPriority="68" w:unhideWhenUsed="0"/>
+    <w:lsdException w:name="Medium Grid 3 Accent 3" w:semiHidden="0" w:uiPriority="69" w:unhideWhenUsed="0"/>
+    <w:lsdException w:name="Dark List Accent 3" w:semiHidden="0" w:uiPriority="70" w:unhideWhenUsed="0"/>
+    <w:lsdException w:name="Colorful Shading Accent 3" w:semiHidden="0" w:uiPriority="71" w:unhideWhenUsed="0"/>
+    <w:lsdException w:name="Colorful List Accent 3" w:semiHidden="0" w:uiPriority="72" w:unhideWhenUsed="0"/>
+    <w:lsdException w:name="Colorful Grid Accent 3" w:semiHidden="0" w:uiPriority="73" w:unhideWhenUsed="0"/>
+    <w:lsdException w:name="Light Shading Accent 4" w:semiHidden="0" w:uiPriority="60" w:unhideWhenUsed="0"/>
+    <w:lsdException w:name="Light List Accent 4" w:semiHidden="0" w:uiPriority="61" w:unhideWhenUsed="0"/>
+    <w:lsdException w:name="Light Grid Accent 4" w:semiHidden="0" w:uiPriority="62" w:unhideWhenUsed="0"/>
+    <w:lsdException w:name="Medium Shading 1 Accent 4" w:semiHidden="0" w:uiPriority="63" w:unhideWhenUsed="0"/>
+    <w:lsdException w:name="Medium Shading 2 Accent 4" w:semiHidden="0" w:uiPriority="64" w:unhideWhenUsed="0"/>
+    <w:lsdException w:name="Medium List 1 Accent 4" w:semiHidden="0" w:uiPriority="65" w:unhideWhenUsed="0"/>
+    <w:lsdException w:name="Medium List 2 Accent 4" w:semiHidden="0" w:uiPriority="66" w:unhideWhenUsed="0"/>
+    <w:lsdException w:name="Medium Grid 1 Accent 4" w:semiHidden="0" w:uiPriority="67" w:unhideWhenUsed="0"/>
+    <w:lsdException w:name="Medium Grid 2 Accent 4" w:semiHidden="0" w:uiPriority="68" w:unhideWhenUsed="0"/>
+    <w:lsdException w:name="Medium Grid 3 Accent 4" w:semiHidden="0" w:uiPriority="69" w:unhideWhenUsed="0"/>
+    <w:lsdException w:name="Dark List Accent 4" w:semiHidden="0" w:uiPriority="70" w:unhideWhenUsed="0"/>
+    <w:lsdException w:name="Colorful Shading Accent 4" w:semiHidden="0" w:uiPriority="71" w:unhideWhenUsed="0"/>
+    <w:lsdException w:name="Colorful List Accent 4" w:semiHidden="0" w:uiPriority="72" w:unhideWhenUsed="0"/>
+    <w:lsdException w:name="Colorful Grid Accent 4" w:semiHidden="0" w:uiPriority="73" w:unhideWhenUsed="0"/>
+    <w:lsdException w:name="Light Shading Accent 5" w:semiHidden="0" w:uiPriority="60" w:unhideWhenUsed="0"/>
+    <w:lsdException w:name="Light List Accent 5" w:semiHidden="0" w:uiPriority="61" w:unhideWhenUsed="0"/>
+    <w:lsdException w:name="Light Grid Accent 5" w:semiHidden="0" w:uiPriority="62" w:unhideWhenUsed="0"/>
+    <w:lsdException w:name="Medium Shading 1 Accent 5" w:semiHidden="0" w:uiPriority="63" w:unhideWhenUsed="0"/>
+    <w:lsdException w:name="Medium Shading 2 Accent 5" w:semiHidden="0" w:uiPriority="64" w:unhideWhenUsed="0"/>
+    <w:lsdException w:name="Medium List 1 Accent 5" w:semiHidden="0" w:uiPriority="65" w:unhideWhenUsed="0"/>
+    <w:lsdException w:name="Medium List 2 Accent 5" w:semiHidden="0" w:uiPriority="66" w:unhideWhenUsed="0"/>
+    <w:lsdException w:name="Medium Grid 1 Accent 5" w:semiHidden="0" w:uiPriority="67" w:unhideWhenUsed="0"/>
+    <w:lsdException w:name="Medium Grid 2 Accent 5" w:semiHidden="0" w:uiPriority="68" w:unhideWhenUsed="0"/>
+    <w:lsdException w:name="Medium Grid 3 Accent 5" w:semiHidden="0" w:uiPriority="69" w:unhideWhenUsed="0"/>
+    <w:lsdException w:name="Dark List Accent 5" w:semiHidden="0" w:uiPriority="70" w:unhideWhenUsed="0"/>
+    <w:lsdException w:name="Colorful Shading Accent 5" w:semiHidden="0" w:uiPriority="71" w:unhideWhenUsed="0"/>
+    <w:lsdException w:name="Colorful List Accent 5" w:semiHidden="0" w:uiPriority="72" w:unhideWhenUsed="0"/>
+    <w:lsdException w:name="Colorful Grid Accent 5" w:semiHidden="0" w:uiPriority="73" w:unhideWhenUsed="0"/>
+    <w:lsdException w:name="Light Shading Accent 6" w:semiHidden="0" w:uiPriority="60" w:unhideWhenUsed="0"/>
+    <w:lsdException w:name="Light List Accent 6" w:semiHidden="0" w:uiPriority="61" w:unhideWhenUsed="0"/>
+    <w:lsdException w:name="Light Grid Accent 6" w:semiHidden="0" w:uiPriority="62" w:unhideWhenUsed="0"/>
+    <w:lsdException w:name="Medium Shading 1 Accent 6" w:semiHidden="0" w:uiPriority="63" w:unhideWhenUsed="0"/>
+    <w:lsdException w:name="Medium Shading 2 Accent 6" w:semiHidden="0" w:uiPriority="64" w:unhideWhenUsed="0"/>
+    <w:lsdException w:name="Medium List 1 Accent 6" w:semiHidden="0" w:uiPriority="65" w:unhideWhenUsed="0"/>
+    <w:lsdException w:name="Medium List 2 Accent 6" w:semiHidden="0" w:uiPriority="66" w:unhideWhenUsed="0"/>
+    <w:lsdException w:name="Medium Grid 1 Accent 6" w:semiHidden="0" w:uiPriority="67" w:unhideWhenUsed="0"/>
+    <w:lsdException w:name="Medium Grid 2 Accent 6" w:semiHidden="0" w:uiPriority="68" w:unhideWhenUsed="0"/>
+    <w:lsdException w:name="Medium Grid 3 Accent 6" w:semiHidden="0" w:uiPriority="69" w:unhideWhenUsed="0"/>
+    <w:lsdException w:name="Dark List Accent 6" w:semiHidden="0" w:uiPriority="70" w:unhideWhenUsed="0"/>
+    <w:lsdException w:name="Colorful Shading Accent 6" w:semiHidden="0" w:uiPriority="71" w:unhideWhenUsed="0"/>
+    <w:lsdException w:name="Colorful List Accent 6" w:semiHidden="0" w:uiPriority="72" w:unhideWhenUsed="0"/>
+    <w:lsdException w:name="Colorful Grid Accent 6" w:semiHidden="0" w:uiPriority="73" w:unhideWhenUsed="0"/>
+    <w:lsdException w:name="Subtle Emphasis" w:semiHidden="0" w:uiPriority="19" w:unhideWhenUsed="0" w:qFormat="1"/>
+    <w:lsdException w:name="Intense Emphasis" w:semiHidden="0" w:uiPriority="21" w:unhideWhenUsed="0" w:qFormat="1"/>
+    <w:lsdException w:name="Subtle Reference" w:semiHidden="0" w:uiPriority="31" w:unhideWhenUsed="0" w:qFormat="1"/>
+    <w:lsdException w:name="Intense Reference" w:semiHidden="0" w:uiPriority="32" w:unhideWhenUsed="0" w:qFormat="1"/>
+    <w:lsdException w:name="Book Title" w:semiHidden="0" w:uiPriority="33" w:unhideWhenUsed="0" w:qFormat="1"/>
+    <w:lsdException w:name="Bibliography" w:uiPriority="37"/>
+    <w:lsdException w:name="TOC Heading" w:uiPriority="39" w:qFormat="1"/>
+  </w:latentStyles>
+  <w:style w:type="paragraph" w:default="1" w:styleId="a">
+    <w:name w:val="Normal"/>
+    <w:qFormat/>
+    <w:rsid w:val="00584606"/>
+    <w:pPr>
+      <w:spacing w:after="0" w:line="240" w:lineRule="auto"/>
+    </w:pPr>
+    <w:rPr>
+      <w:rFonts w:ascii="Times New Roman" w:eastAsia="Times New Roman" w:hAnsi="Times New Roman" w:cs="Times New Roman"/>
+      <w:sz w:val="24"/>
+      <w:szCs w:val="24"/>
+      <w:lang w:eastAsia="ru-RU"/>
+    </w:rPr>
+  </w:style>
+  <w:style w:type="paragraph" w:styleId="1">
+    <w:name w:val="heading 1"/>
+    <w:basedOn w:val="a"/>
+    <w:next w:val="a"/>
+    <w:link w:val="10"/>
+    <w:uiPriority w:val="9"/>
+    <w:qFormat/>
+    <w:rsid w:val="009D5FAA"/>
+    <w:pPr>
+      <w:keepNext/>
+      <w:keepLines/>
+      <w:spacing w:before="400" w:after="40" w:line="360" w:lineRule="auto"/>
+      <w:outlineLvl w:val="0"/>
+    </w:pPr>
+    <w:rPr>
+      <w:rFonts w:asciiTheme="majorHAnsi" w:eastAsiaTheme="majorEastAsia" w:hAnsiTheme="majorHAnsi" w:cstheme="majorBidi"/>
+      <w:color w:val="1F4E79" w:themeColor="accent1" w:themeShade="80"/>
+      <w:sz w:val="36"/>
+      <w:szCs w:val="36"/>
+      <w:lang w:eastAsia="en-US"/>
+    </w:rPr>
+  </w:style>
+  <w:style w:type="paragraph" w:styleId="2">
+    <w:name w:val="heading 2"/>
+    <w:basedOn w:val="a"/>
+    <w:next w:val="a"/>
+    <w:link w:val="20"/>
+    <w:uiPriority w:val="9"/>
+    <w:semiHidden/>
+    <w:unhideWhenUsed/>
+    <w:qFormat/>
+    <w:rsid w:val="009D5FAA"/>
+    <w:pPr>
+      <w:keepNext/>
+      <w:keepLines/>
+      <w:spacing w:before="40" w:line="360" w:lineRule="auto"/>
+      <w:outlineLvl w:val="1"/>
+    </w:pPr>
+    <w:rPr>
+      <w:rFonts w:asciiTheme="majorHAnsi" w:eastAsiaTheme="majorEastAsia" w:hAnsiTheme="majorHAnsi" w:cstheme="majorBidi"/>
+      <w:color w:val="2E74B5" w:themeColor="accent1" w:themeShade="BF"/>
+      <w:sz w:val="32"/>
+      <w:szCs w:val="32"/>
+      <w:lang w:eastAsia="en-US"/>
+    </w:rPr>
+  </w:style>
+  <w:style w:type="paragraph" w:styleId="3">
+    <w:name w:val="heading 3"/>
+    <w:basedOn w:val="a"/>
+    <w:next w:val="a"/>
+    <w:link w:val="30"/>
+    <w:uiPriority w:val="9"/>
+    <w:semiHidden/>
+    <w:unhideWhenUsed/>
+    <w:qFormat/>
+    <w:rsid w:val="009D5FAA"/>
+    <w:pPr>
+      <w:keepNext/>
+      <w:keepLines/>
+      <w:spacing w:before="40" w:line="360" w:lineRule="auto"/>
+      <w:outlineLvl w:val="2"/>
+    </w:pPr>
+    <w:rPr>
+      <w:rFonts w:asciiTheme="majorHAnsi" w:eastAsiaTheme="majorEastAsia" w:hAnsiTheme="majorHAnsi" w:cstheme="majorBidi"/>
+      <w:color w:val="2E74B5" w:themeColor="accent1" w:themeShade="BF"/>
+      <w:sz w:val="28"/>
+      <w:szCs w:val="28"/>
+      <w:lang w:eastAsia="en-US"/>
+    </w:rPr>
+  </w:style>
+  <w:style w:type="paragraph" w:styleId="4">
+    <w:name w:val="heading 4"/>
+    <w:basedOn w:val="a"/>
+    <w:next w:val="a"/>
+    <w:link w:val="40"/>
+    <w:uiPriority w:val="9"/>
+    <w:semiHidden/>
+    <w:unhideWhenUsed/>
+    <w:qFormat/>
+    <w:rsid w:val="009D5FAA"/>
+    <w:pPr>
+      <w:keepNext/>
+      <w:keepLines/>
+      <w:spacing w:before="40" w:line="360" w:lineRule="auto"/>
+      <w:outlineLvl w:val="3"/>
+    </w:pPr>
+    <w:rPr>
+      <w:rFonts w:asciiTheme="majorHAnsi" w:eastAsiaTheme="majorEastAsia" w:hAnsiTheme="majorHAnsi" w:cstheme="majorBidi"/>
+      <w:color w:val="2E74B5" w:themeColor="accent1" w:themeShade="BF"/>
+      <w:lang w:eastAsia="en-US"/>
+    </w:rPr>
+  </w:style>
+  <w:style w:type="paragraph" w:styleId="5">
+    <w:name w:val="heading 5"/>
+    <w:basedOn w:val="a"/>
+    <w:next w:val="a"/>
+    <w:link w:val="50"/>
+    <w:uiPriority w:val="9"/>
+    <w:semiHidden/>
+    <w:unhideWhenUsed/>
+    <w:qFormat/>
+    <w:rsid w:val="009D5FAA"/>
+    <w:pPr>
+      <w:keepNext/>
+      <w:keepLines/>
+      <w:spacing w:before="40" w:line="360" w:lineRule="auto"/>
+      <w:outlineLvl w:val="4"/>
+    </w:pPr>
+    <w:rPr>
+      <w:rFonts w:asciiTheme="majorHAnsi" w:eastAsiaTheme="majorEastAsia" w:hAnsiTheme="majorHAnsi" w:cstheme="majorBidi"/>
+      <w:caps/>
+      <w:color w:val="2E74B5" w:themeColor="accent1" w:themeShade="BF"/>
+      <w:sz w:val="22"/>
+      <w:szCs w:val="22"/>
+      <w:lang w:eastAsia="en-US"/>
+    </w:rPr>
+  </w:style>
+  <w:style w:type="paragraph" w:styleId="6">
+    <w:name w:val="heading 6"/>
+    <w:basedOn w:val="a"/>
+    <w:next w:val="a"/>
+    <w:link w:val="60"/>
+    <w:uiPriority w:val="9"/>
+    <w:semiHidden/>
+    <w:unhideWhenUsed/>
+    <w:qFormat/>
+    <w:rsid w:val="009D5FAA"/>
+    <w:pPr>
+      <w:keepNext/>
+      <w:keepLines/>
+      <w:spacing w:before="40" w:line="360" w:lineRule="auto"/>
+      <w:outlineLvl w:val="5"/>
+    </w:pPr>
+    <w:rPr>
+      <w:rFonts w:asciiTheme="majorHAnsi" w:eastAsiaTheme="majorEastAsia" w:hAnsiTheme="majorHAnsi" w:cstheme="majorBidi"/>
+      <w:i/>
+      <w:iCs/>
+      <w:caps/>
+      <w:color w:val="1F4E79" w:themeColor="accent1" w:themeShade="80"/>
+      <w:sz w:val="22"/>
+      <w:szCs w:val="22"/>
+      <w:lang w:eastAsia="en-US"/>
+    </w:rPr>
+  </w:style>
+  <w:style w:type="paragraph" w:styleId="7">
+    <w:name w:val="heading 7"/>
+    <w:basedOn w:val="a"/>
+    <w:next w:val="a"/>
+    <w:link w:val="70"/>
+    <w:uiPriority w:val="9"/>
+    <w:semiHidden/>
+    <w:unhideWhenUsed/>
+    <w:qFormat/>
+    <w:rsid w:val="009D5FAA"/>
+    <w:pPr>
+      <w:keepNext/>
+      <w:keepLines/>
+      <w:spacing w:before="40" w:line="360" w:lineRule="auto"/>
+      <w:outlineLvl w:val="6"/>
+    </w:pPr>
+    <w:rPr>
+      <w:rFonts w:asciiTheme="majorHAnsi" w:eastAsiaTheme="majorEastAsia" w:hAnsiTheme="majorHAnsi" w:cstheme="majorBidi"/>
+      <w:b/>
+      <w:bCs/>
+      <w:color w:val="1F4E79" w:themeColor="accent1" w:themeShade="80"/>
+      <w:sz w:val="22"/>
+      <w:szCs w:val="22"/>
+      <w:lang w:eastAsia="en-US"/>
+    </w:rPr>
+  </w:style>
+  <w:style w:type="paragraph" w:styleId="8">
+    <w:name w:val="heading 8"/>
+    <w:basedOn w:val="a"/>
+    <w:next w:val="a"/>
+    <w:link w:val="80"/>
+    <w:uiPriority w:val="9"/>
+    <w:semiHidden/>
+    <w:unhideWhenUsed/>
+    <w:qFormat/>
+    <w:rsid w:val="009D5FAA"/>
+    <w:pPr>
+      <w:keepNext/>
+      <w:keepLines/>
+      <w:spacing w:before="40" w:line="360" w:lineRule="auto"/>
+      <w:outlineLvl w:val="7"/>
+    </w:pPr>
+    <w:rPr>
+      <w:rFonts w:asciiTheme="majorHAnsi" w:eastAsiaTheme="majorEastAsia" w:hAnsiTheme="majorHAnsi" w:cstheme="majorBidi"/>
+      <w:b/>
+      <w:bCs/>
+      <w:i/>
+      <w:iCs/>
+      <w:color w:val="1F4E79" w:themeColor="accent1" w:themeShade="80"/>
+      <w:sz w:val="22"/>
+      <w:szCs w:val="22"/>
+      <w:lang w:eastAsia="en-US"/>
+    </w:rPr>
+  </w:style>
+  <w:style w:type="paragraph" w:styleId="9">
+    <w:name w:val="heading 9"/>
+    <w:basedOn w:val="a"/>
+    <w:next w:val="a"/>
+    <w:link w:val="90"/>
+    <w:uiPriority w:val="9"/>
+    <w:semiHidden/>
+    <w:unhideWhenUsed/>
+    <w:qFormat/>
+    <w:rsid w:val="009D5FAA"/>
+    <w:pPr>
+      <w:keepNext/>
+      <w:keepLines/>
+      <w:spacing w:before="40" w:line="360" w:lineRule="auto"/>
+      <w:outlineLvl w:val="8"/>
+    </w:pPr>
+    <w:rPr>
+      <w:rFonts w:asciiTheme="majorHAnsi" w:eastAsiaTheme="majorEastAsia" w:hAnsiTheme="majorHAnsi" w:cstheme="majorBidi"/>
+      <w:i/>
+      <w:iCs/>
+      <w:color w:val="1F4E79" w:themeColor="accent1" w:themeShade="80"/>
+      <w:sz w:val="22"/>
+      <w:szCs w:val="22"/>
+      <w:lang w:eastAsia="en-US"/>
+    </w:rPr>
+  </w:style>
+  <w:style w:type="character" w:default="1" w:styleId="a0">
+    <w:name w:val="Default Paragraph Font"/>
+    <w:uiPriority w:val="1"/>
+    <w:semiHidden/>
+    <w:unhideWhenUsed/>
+  </w:style>
+  <w:style w:type="table" w:default="1" w:styleId="a1">
+    <w:name w:val="Normal Table"/>
+    <w:uiPriority w:val="99"/>
+    <w:semiHidden/>
+    <w:unhideWhenUsed/>
+    <w:tblPr>
+      <w:tblInd w:w="0" w:type="dxa"/>
+      <w:tblCellMar>
+        <w:top w:w="0" w:type="dxa"/>
+        <w:left w:w="108" w:type="dxa"/>
+        <w:bottom w:w="0" w:type="dxa"/>
+        <w:right w:w="108" w:type="dxa"/>
+      </w:tblCellMar>
+    </w:tblPr>
+  </w:style>
+  <w:style w:type="numbering" w:default="1" w:styleId="a2">
+    <w:name w:val="No List"/>
+    <w:uiPriority w:val="99"/>
+    <w:semiHidden/>
+    <w:unhideWhenUsed/>
+  </w:style>
+  <w:style w:type="character" w:customStyle="1" w:styleId="10">
+    <w:name w:val="Заголовок 1 Знак"/>
+    <w:basedOn w:val="a0"/>
+    <w:link w:val="1"/>
+    <w:uiPriority w:val="9"/>
+    <w:rsid w:val="009D5FAA"/>
+    <w:rPr>
+      <w:rFonts w:asciiTheme="majorHAnsi" w:eastAsiaTheme="majorEastAsia" w:hAnsiTheme="majorHAnsi" w:cstheme="majorBidi"/>
+      <w:color w:val="1F4E79" w:themeColor="accent1" w:themeShade="80"/>
+      <w:sz w:val="36"/>
+      <w:szCs w:val="36"/>
+    </w:rPr>
+  </w:style>
+  <w:style w:type="character" w:customStyle="1" w:styleId="20">
+    <w:name w:val="Заголовок 2 Знак"/>
+    <w:basedOn w:val="a0"/>
+    <w:link w:val="2"/>
+    <w:uiPriority w:val="9"/>
+    <w:semiHidden/>
+    <w:rsid w:val="009D5FAA"/>
+    <w:rPr>
+      <w:rFonts w:asciiTheme="majorHAnsi" w:eastAsiaTheme="majorEastAsia" w:hAnsiTheme="majorHAnsi" w:cstheme="majorBidi"/>
+      <w:color w:val="2E74B5" w:themeColor="accent1" w:themeShade="BF"/>
+      <w:sz w:val="32"/>
+      <w:szCs w:val="32"/>
+    </w:rPr>
+  </w:style>
+  <w:style w:type="character" w:customStyle="1" w:styleId="30">
+    <w:name w:val="Заголовок 3 Знак"/>
+    <w:basedOn w:val="a0"/>
+    <w:link w:val="3"/>
+    <w:uiPriority w:val="9"/>
+    <w:semiHidden/>
+    <w:rsid w:val="009D5FAA"/>
+    <w:rPr>
+      <w:rFonts w:asciiTheme="majorHAnsi" w:eastAsiaTheme="majorEastAsia" w:hAnsiTheme="majorHAnsi" w:cstheme="majorBidi"/>
+      <w:color w:val="2E74B5" w:themeColor="accent1" w:themeShade="BF"/>
+      <w:sz w:val="28"/>
+      <w:szCs w:val="28"/>
+    </w:rPr>
+  </w:style>
+  <w:style w:type="character" w:customStyle="1" w:styleId="40">
+    <w:name w:val="Заголовок 4 Знак"/>
+    <w:basedOn w:val="a0"/>
+    <w:link w:val="4"/>
+    <w:uiPriority w:val="9"/>
+    <w:semiHidden/>
+    <w:rsid w:val="009D5FAA"/>
+    <w:rPr>
+      <w:rFonts w:asciiTheme="majorHAnsi" w:eastAsiaTheme="majorEastAsia" w:hAnsiTheme="majorHAnsi" w:cstheme="majorBidi"/>
+      <w:color w:val="2E74B5" w:themeColor="accent1" w:themeShade="BF"/>
+      <w:sz w:val="24"/>
+      <w:szCs w:val="24"/>
+    </w:rPr>
+  </w:style>
+  <w:style w:type="character" w:customStyle="1" w:styleId="50">
+    <w:name w:val="Заголовок 5 Знак"/>
+    <w:basedOn w:val="a0"/>
+    <w:link w:val="5"/>
+    <w:uiPriority w:val="9"/>
+    <w:semiHidden/>
+    <w:rsid w:val="009D5FAA"/>
+    <w:rPr>
+      <w:rFonts w:asciiTheme="majorHAnsi" w:eastAsiaTheme="majorEastAsia" w:hAnsiTheme="majorHAnsi" w:cstheme="majorBidi"/>
+      <w:caps/>
+      <w:color w:val="2E74B5" w:themeColor="accent1" w:themeShade="BF"/>
+    </w:rPr>
+  </w:style>
+  <w:style w:type="character" w:customStyle="1" w:styleId="60">
+    <w:name w:val="Заголовок 6 Знак"/>
+    <w:basedOn w:val="a0"/>
+    <w:link w:val="6"/>
+    <w:uiPriority w:val="9"/>
+    <w:semiHidden/>
+    <w:rsid w:val="009D5FAA"/>
+    <w:rPr>
+      <w:rFonts w:asciiTheme="majorHAnsi" w:eastAsiaTheme="majorEastAsia" w:hAnsiTheme="majorHAnsi" w:cstheme="majorBidi"/>
+      <w:i/>
+      <w:iCs/>
+      <w:caps/>
+      <w:color w:val="1F4E79" w:themeColor="accent1" w:themeShade="80"/>
+    </w:rPr>
+  </w:style>
+  <w:style w:type="character" w:customStyle="1" w:styleId="70">
+    <w:name w:val="Заголовок 7 Знак"/>
+    <w:basedOn w:val="a0"/>
+    <w:link w:val="7"/>
+    <w:uiPriority w:val="9"/>
+    <w:semiHidden/>
+    <w:rsid w:val="009D5FAA"/>
+    <w:rPr>
+      <w:rFonts w:asciiTheme="majorHAnsi" w:eastAsiaTheme="majorEastAsia" w:hAnsiTheme="majorHAnsi" w:cstheme="majorBidi"/>
+      <w:b/>
+      <w:bCs/>
+      <w:color w:val="1F4E79" w:themeColor="accent1" w:themeShade="80"/>
+    </w:rPr>
+  </w:style>
+  <w:style w:type="character" w:customStyle="1" w:styleId="80">
+    <w:name w:val="Заголовок 8 Знак"/>
+    <w:basedOn w:val="a0"/>
+    <w:link w:val="8"/>
+    <w:uiPriority w:val="9"/>
+    <w:semiHidden/>
+    <w:rsid w:val="009D5FAA"/>
+    <w:rPr>
+      <w:rFonts w:asciiTheme="majorHAnsi" w:eastAsiaTheme="majorEastAsia" w:hAnsiTheme="majorHAnsi" w:cstheme="majorBidi"/>
+      <w:b/>
+      <w:bCs/>
+      <w:i/>
+      <w:iCs/>
+      <w:color w:val="1F4E79" w:themeColor="accent1" w:themeShade="80"/>
+    </w:rPr>
+  </w:style>
+  <w:style w:type="character" w:customStyle="1" w:styleId="90">
+    <w:name w:val="Заголовок 9 Знак"/>
+    <w:basedOn w:val="a0"/>
+    <w:link w:val="9"/>
+    <w:uiPriority w:val="9"/>
+    <w:semiHidden/>
+    <w:rsid w:val="009D5FAA"/>
+    <w:rPr>
+      <w:rFonts w:asciiTheme="majorHAnsi" w:eastAsiaTheme="majorEastAsia" w:hAnsiTheme="majorHAnsi" w:cstheme="majorBidi"/>
+      <w:i/>
+      <w:iCs/>
+      <w:color w:val="1F4E79" w:themeColor="accent1" w:themeShade="80"/>
+    </w:rPr>
+  </w:style>
+  <w:style w:type="paragraph" w:styleId="a3">
+    <w:name w:val="caption"/>
+    <w:basedOn w:val="a"/>
+    <w:next w:val="a"/>
+    <w:uiPriority w:val="35"/>
+    <w:semiHidden/>
+    <w:unhideWhenUsed/>
+    <w:qFormat/>
+    <w:rsid w:val="009D5FAA"/>
+    <w:pPr>
+      <w:spacing w:after="120" w:line="360" w:lineRule="auto"/>
+    </w:pPr>
+    <w:rPr>
+      <w:rFonts w:asciiTheme="minorHAnsi" w:eastAsiaTheme="minorHAnsi" w:hAnsiTheme="minorHAnsi" w:cstheme="minorBidi"/>
+      <w:b/>
+      <w:bCs/>
+      <w:smallCaps/>
+      <w:color w:val="44546A" w:themeColor="text2"/>
+      <w:sz w:val="22"/>
+      <w:szCs w:val="22"/>
+      <w:lang w:eastAsia="en-US"/>
+    </w:rPr>
+  </w:style>
+  <w:style w:type="paragraph" w:styleId="a4">
+    <w:name w:val="Title"/>
+    <w:basedOn w:val="a"/>
+    <w:next w:val="a"/>
+    <w:link w:val="a5"/>
+    <w:uiPriority w:val="10"/>
+    <w:qFormat/>
+    <w:rsid w:val="009D5FAA"/>
+    <w:pPr>
+      <w:spacing w:line="204" w:lineRule="auto"/>
+      <w:contextualSpacing/>
+    </w:pPr>
+    <w:rPr>
+      <w:rFonts w:asciiTheme="majorHAnsi" w:eastAsiaTheme="majorEastAsia" w:hAnsiTheme="majorHAnsi" w:cstheme="majorBidi"/>
+      <w:caps/>
+      <w:color w:val="44546A" w:themeColor="text2"/>
+      <w:spacing w:val="-15"/>
+      <w:sz w:val="72"/>
+      <w:szCs w:val="72"/>
+      <w:lang w:eastAsia="en-US"/>
+    </w:rPr>
+  </w:style>
+  <w:style w:type="character" w:customStyle="1" w:styleId="a5">
+    <w:name w:val="Название Знак"/>
     <w:basedOn w:val="a0"/>
     <w:link w:val="a4"/>
     <w:uiPriority w:val="10"/>
@@ -3960,7 +4593,7 @@
   <a:extraClrSchemeLst/>
   <a:extLst>
     <a:ext uri="{05A4C25C-085E-4340-85A3-A5531E510DB2}">
-      <thm15:themeFamily xmlns:thm15="http://schemas.microsoft.com/office/thememl/2012/main" name="Office Theme" id="{62F939B6-93AF-4DB8-9C6B-D6C7DFDC589F}" vid="{4A3C46E8-61CC-4603-A589-7422A47A8E4A}"/>
+      <thm15:themeFamily xmlns:thm15="http://schemas.microsoft.com/office/thememl/2012/main" xmlns="" name="Office Theme" id="{62F939B6-93AF-4DB8-9C6B-D6C7DFDC589F}" vid="{4A3C46E8-61CC-4603-A589-7422A47A8E4A}"/>
     </a:ext>
   </a:extLst>
 </a:theme>

--- a/Елец - Минск/СтальТруб/заявка АП.docx
+++ b/Елец - Минск/СтальТруб/заявка АП.docx
@@ -79,7 +79,7 @@
               </wp:anchor>
             </w:drawing>
           </mc:Choice>
-          <mc:Fallback xmlns:w16se="http://schemas.microsoft.com/office/word/2015/wordml/symex" xmlns:w15="http://schemas.microsoft.com/office/word/2012/wordml" xmlns:cx1="http://schemas.microsoft.com/office/drawing/2015/9/8/chartex" xmlns:cx="http://schemas.microsoft.com/office/drawing/2014/chartex">
+          <mc:Fallback xmlns:cx="http://schemas.microsoft.com/office/drawing/2014/chartex" xmlns:cx1="http://schemas.microsoft.com/office/drawing/2015/9/8/chartex" xmlns:w15="http://schemas.microsoft.com/office/word/2012/wordml" xmlns:w16se="http://schemas.microsoft.com/office/word/2015/wordml/symex">
             <w:pict>
               <v:line w14:anchorId="25572078" id="Прямая соединительная линия 2" o:spid="_x0000_s1026" style="position:absolute;z-index:251659264;visibility:visible;mso-wrap-style:square;mso-width-percent:0;mso-height-percent:0;mso-wrap-distance-left:9pt;mso-wrap-distance-top:-3e-5mm;mso-wrap-distance-right:9pt;mso-wrap-distance-bottom:-3e-5mm;mso-position-horizontal:absolute;mso-position-horizontal-relative:text;mso-position-vertical:absolute;mso-position-vertical-relative:text;mso-width-percent:0;mso-height-percent:0;mso-width-relative:page;mso-height-relative:page" from="0,-31.1pt" to="7in,-31.1pt" o:gfxdata="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" strokeweight="3pt">
                 <v:stroke linestyle="thinThin"/>
@@ -96,13 +96,13 @@
         <w:t>И</w:t>
       </w:r>
       <w:r>
-        <w:t>сх. № 2018-12-</w:t>
+        <w:t>сх. № 2019-02</w:t>
       </w:r>
       <w:r>
-        <w:rPr>
-          <w:lang w:val="en-US"/>
-        </w:rPr>
-        <w:t>06</w:t>
+        <w:t>-</w:t>
+      </w:r>
+      <w:r>
+        <w:t>21</w:t>
       </w:r>
       <w:r>
         <w:t xml:space="preserve">                                               </w:t>
@@ -113,16 +113,22 @@
     </w:p>
     <w:p>
       <w:r>
-        <w:t>от «06</w:t>
+        <w:t>от «21</w:t>
       </w:r>
       <w:r>
         <w:t xml:space="preserve">» </w:t>
       </w:r>
       <w:r>
-        <w:t xml:space="preserve">декабря </w:t>
+        <w:t>февраля</w:t>
       </w:r>
       <w:r>
-        <w:t xml:space="preserve">2018г                                                                                                                                    </w:t>
+        <w:t xml:space="preserve"> </w:t>
+      </w:r>
+      <w:r>
+        <w:t>2019</w:t>
+      </w:r>
+      <w:r>
+        <w:t xml:space="preserve">г                                                                                                                                    </w:t>
       </w:r>
     </w:p>
     <w:tbl>
@@ -284,6 +290,8 @@
               </w:rPr>
               <w:t xml:space="preserve">одитель: </w:t>
             </w:r>
+            <w:bookmarkStart w:id="0" w:name="_GoBack"/>
+            <w:bookmarkEnd w:id="0"/>
           </w:p>
         </w:tc>
       </w:tr>
@@ -385,7 +393,14 @@
                 <w:sz w:val="20"/>
                 <w:szCs w:val="20"/>
               </w:rPr>
-              <w:t>(06-07</w:t>
+              <w:t>(</w:t>
+            </w:r>
+            <w:r>
+              <w:rPr>
+                <w:sz w:val="20"/>
+                <w:szCs w:val="20"/>
+              </w:rPr>
+              <w:t>22</w:t>
             </w:r>
             <w:r>
               <w:rPr>
@@ -399,7 +414,14 @@
                 <w:sz w:val="20"/>
                 <w:szCs w:val="20"/>
               </w:rPr>
-              <w:t>.12.2018 года</w:t>
+              <w:t>.02.2019</w:t>
+            </w:r>
+            <w:r>
+              <w:rPr>
+                <w:sz w:val="20"/>
+                <w:szCs w:val="20"/>
+              </w:rPr>
+              <w:t xml:space="preserve"> года</w:t>
             </w:r>
           </w:p>
         </w:tc>
@@ -498,8 +520,6 @@
               </w:rPr>
               <w:t>РФ, Липецкая область, г Елец</w:t>
             </w:r>
-            <w:bookmarkStart w:id="0" w:name="_GoBack"/>
-            <w:bookmarkEnd w:id="0"/>
             <w:r>
               <w:rPr>
                 <w:sz w:val="20"/>
@@ -1444,8 +1464,16 @@
                 <w:sz w:val="20"/>
                 <w:szCs w:val="20"/>
               </w:rPr>
-              <w:t>25000 рос</w:t>
-            </w:r>
+              <w:t>23</w:t>
+            </w:r>
+            <w:r>
+              <w:rPr>
+                <w:sz w:val="20"/>
+                <w:szCs w:val="20"/>
+              </w:rPr>
+              <w:t>000 рос</w:t>
+            </w:r>
+            <w:proofErr w:type="gramStart"/>
             <w:r>
               <w:rPr>
                 <w:sz w:val="20"/>
@@ -1453,6 +1481,7 @@
               </w:rPr>
               <w:t>.</w:t>
             </w:r>
+            <w:proofErr w:type="gramEnd"/>
             <w:r>
               <w:rPr>
                 <w:sz w:val="20"/>
@@ -1460,12 +1489,21 @@
               </w:rPr>
               <w:t xml:space="preserve"> </w:t>
             </w:r>
-            <w:r>
-              <w:rPr>
-                <w:sz w:val="20"/>
-                <w:szCs w:val="20"/>
-              </w:rPr>
-              <w:t>руб. по курсу НБРБ на</w:t>
+            <w:proofErr w:type="gramStart"/>
+            <w:r>
+              <w:rPr>
+                <w:sz w:val="20"/>
+                <w:szCs w:val="20"/>
+              </w:rPr>
+              <w:t>р</w:t>
+            </w:r>
+            <w:proofErr w:type="gramEnd"/>
+            <w:r>
+              <w:rPr>
+                <w:sz w:val="20"/>
+                <w:szCs w:val="20"/>
+              </w:rPr>
+              <w:t>уб. по курсу НБРБ на</w:t>
             </w:r>
             <w:r>
               <w:rPr>
@@ -1642,12 +1680,7 @@
     </w:p>
     <w:p/>
     <w:sectPr>
-      <w:headerReference w:type="even" r:id="rId7"/>
-      <w:headerReference w:type="default" r:id="rId8"/>
-      <w:footerReference w:type="even" r:id="rId9"/>
-      <w:footerReference w:type="default" r:id="rId10"/>
-      <w:headerReference w:type="first" r:id="rId11"/>
-      <w:footerReference w:type="first" r:id="rId12"/>
+      <w:headerReference w:type="default" r:id="rId7"/>
       <w:pgSz w:w="11906" w:h="16838"/>
       <w:pgMar w:top="1134" w:right="850" w:bottom="1134" w:left="1701" w:header="708" w:footer="708" w:gutter="0"/>
       <w:cols w:space="708"/>
@@ -1676,36 +1709,6 @@
 </w:endnotes>
 </file>
 
-<file path=word/footer1.xml><?xml version="1.0" encoding="utf-8"?>
-<w:ftr xmlns:wpc="http://schemas.microsoft.com/office/word/2010/wordprocessingCanvas" xmlns:mc="http://schemas.openxmlformats.org/markup-compatibility/2006" xmlns:o="urn:schemas-microsoft-com:office:office" xmlns:r="http://schemas.openxmlformats.org/officeDocument/2006/relationships" xmlns:m="http://schemas.openxmlformats.org/officeDocument/2006/math" xmlns:v="urn:schemas-microsoft-com:vml" xmlns:wp14="http://schemas.microsoft.com/office/word/2010/wordprocessingDrawing" xmlns:wp="http://schemas.openxmlformats.org/drawingml/2006/wordprocessingDrawing" xmlns:w10="urn:schemas-microsoft-com:office:word" xmlns:w="http://schemas.openxmlformats.org/wordprocessingml/2006/main" xmlns:w14="http://schemas.microsoft.com/office/word/2010/wordml" xmlns:wpg="http://schemas.microsoft.com/office/word/2010/wordprocessingGroup" xmlns:wpi="http://schemas.microsoft.com/office/word/2010/wordprocessingInk" xmlns:wne="http://schemas.microsoft.com/office/word/2006/wordml" xmlns:wps="http://schemas.microsoft.com/office/word/2010/wordprocessingShape" mc:Ignorable="w14 wp14">
-  <w:p>
-    <w:pPr>
-      <w:pStyle w:val="af6"/>
-    </w:pPr>
-  </w:p>
-</w:ftr>
-</file>
-
-<file path=word/footer2.xml><?xml version="1.0" encoding="utf-8"?>
-<w:ftr xmlns:wpc="http://schemas.microsoft.com/office/word/2010/wordprocessingCanvas" xmlns:mc="http://schemas.openxmlformats.org/markup-compatibility/2006" xmlns:o="urn:schemas-microsoft-com:office:office" xmlns:r="http://schemas.openxmlformats.org/officeDocument/2006/relationships" xmlns:m="http://schemas.openxmlformats.org/officeDocument/2006/math" xmlns:v="urn:schemas-microsoft-com:vml" xmlns:wp14="http://schemas.microsoft.com/office/word/2010/wordprocessingDrawing" xmlns:wp="http://schemas.openxmlformats.org/drawingml/2006/wordprocessingDrawing" xmlns:w10="urn:schemas-microsoft-com:office:word" xmlns:w="http://schemas.openxmlformats.org/wordprocessingml/2006/main" xmlns:w14="http://schemas.microsoft.com/office/word/2010/wordml" xmlns:wpg="http://schemas.microsoft.com/office/word/2010/wordprocessingGroup" xmlns:wpi="http://schemas.microsoft.com/office/word/2010/wordprocessingInk" xmlns:wne="http://schemas.microsoft.com/office/word/2006/wordml" xmlns:wps="http://schemas.microsoft.com/office/word/2010/wordprocessingShape" mc:Ignorable="w14 wp14">
-  <w:p>
-    <w:pPr>
-      <w:pStyle w:val="af6"/>
-    </w:pPr>
-  </w:p>
-</w:ftr>
-</file>
-
-<file path=word/footer3.xml><?xml version="1.0" encoding="utf-8"?>
-<w:ftr xmlns:wpc="http://schemas.microsoft.com/office/word/2010/wordprocessingCanvas" xmlns:mc="http://schemas.openxmlformats.org/markup-compatibility/2006" xmlns:o="urn:schemas-microsoft-com:office:office" xmlns:r="http://schemas.openxmlformats.org/officeDocument/2006/relationships" xmlns:m="http://schemas.openxmlformats.org/officeDocument/2006/math" xmlns:v="urn:schemas-microsoft-com:vml" xmlns:wp14="http://schemas.microsoft.com/office/word/2010/wordprocessingDrawing" xmlns:wp="http://schemas.openxmlformats.org/drawingml/2006/wordprocessingDrawing" xmlns:w10="urn:schemas-microsoft-com:office:word" xmlns:w="http://schemas.openxmlformats.org/wordprocessingml/2006/main" xmlns:w14="http://schemas.microsoft.com/office/word/2010/wordml" xmlns:wpg="http://schemas.microsoft.com/office/word/2010/wordprocessingGroup" xmlns:wpi="http://schemas.microsoft.com/office/word/2010/wordprocessingInk" xmlns:wne="http://schemas.microsoft.com/office/word/2006/wordml" xmlns:wps="http://schemas.microsoft.com/office/word/2010/wordprocessingShape" mc:Ignorable="w14 wp14">
-  <w:p>
-    <w:pPr>
-      <w:pStyle w:val="af6"/>
-    </w:pPr>
-  </w:p>
-</w:ftr>
-</file>
-
 <file path=word/footnotes.xml><?xml version="1.0" encoding="utf-8"?>
 <w:footnotes xmlns:wpc="http://schemas.microsoft.com/office/word/2010/wordprocessingCanvas" xmlns:mc="http://schemas.openxmlformats.org/markup-compatibility/2006" xmlns:o="urn:schemas-microsoft-com:office:office" xmlns:r="http://schemas.openxmlformats.org/officeDocument/2006/relationships" xmlns:m="http://schemas.openxmlformats.org/officeDocument/2006/math" xmlns:v="urn:schemas-microsoft-com:vml" xmlns:wp14="http://schemas.microsoft.com/office/word/2010/wordprocessingDrawing" xmlns:wp="http://schemas.openxmlformats.org/drawingml/2006/wordprocessingDrawing" xmlns:w10="urn:schemas-microsoft-com:office:word" xmlns:w="http://schemas.openxmlformats.org/wordprocessingml/2006/main" xmlns:w14="http://schemas.microsoft.com/office/word/2010/wordml" xmlns:wpg="http://schemas.microsoft.com/office/word/2010/wordprocessingGroup" xmlns:wpi="http://schemas.microsoft.com/office/word/2010/wordprocessingInk" xmlns:wne="http://schemas.microsoft.com/office/word/2006/wordml" xmlns:wps="http://schemas.microsoft.com/office/word/2010/wordprocessingShape" mc:Ignorable="w14 wp14">
   <w:footnote w:type="separator" w:id="-1">
@@ -1726,16 +1729,6 @@
 </file>
 
 <file path=word/header1.xml><?xml version="1.0" encoding="utf-8"?>
-<w:hdr xmlns:wpc="http://schemas.microsoft.com/office/word/2010/wordprocessingCanvas" xmlns:mc="http://schemas.openxmlformats.org/markup-compatibility/2006" xmlns:o="urn:schemas-microsoft-com:office:office" xmlns:r="http://schemas.openxmlformats.org/officeDocument/2006/relationships" xmlns:m="http://schemas.openxmlformats.org/officeDocument/2006/math" xmlns:v="urn:schemas-microsoft-com:vml" xmlns:wp14="http://schemas.microsoft.com/office/word/2010/wordprocessingDrawing" xmlns:wp="http://schemas.openxmlformats.org/drawingml/2006/wordprocessingDrawing" xmlns:w10="urn:schemas-microsoft-com:office:word" xmlns:w="http://schemas.openxmlformats.org/wordprocessingml/2006/main" xmlns:w14="http://schemas.microsoft.com/office/word/2010/wordml" xmlns:wpg="http://schemas.microsoft.com/office/word/2010/wordprocessingGroup" xmlns:wpi="http://schemas.microsoft.com/office/word/2010/wordprocessingInk" xmlns:wne="http://schemas.microsoft.com/office/word/2006/wordml" xmlns:wps="http://schemas.microsoft.com/office/word/2010/wordprocessingShape" mc:Ignorable="w14 wp14">
-  <w:p>
-    <w:pPr>
-      <w:pStyle w:val="af4"/>
-    </w:pPr>
-  </w:p>
-</w:hdr>
-</file>
-
-<file path=word/header2.xml><?xml version="1.0" encoding="utf-8"?>
 <w:hdr xmlns:wpc="http://schemas.microsoft.com/office/word/2010/wordprocessingCanvas" xmlns:mc="http://schemas.openxmlformats.org/markup-compatibility/2006" xmlns:o="urn:schemas-microsoft-com:office:office" xmlns:r="http://schemas.openxmlformats.org/officeDocument/2006/relationships" xmlns:m="http://schemas.openxmlformats.org/officeDocument/2006/math" xmlns:v="urn:schemas-microsoft-com:vml" xmlns:wp14="http://schemas.microsoft.com/office/word/2010/wordprocessingDrawing" xmlns:wp="http://schemas.openxmlformats.org/drawingml/2006/wordprocessingDrawing" xmlns:w10="urn:schemas-microsoft-com:office:word" xmlns:w="http://schemas.openxmlformats.org/wordprocessingml/2006/main" xmlns:w14="http://schemas.microsoft.com/office/word/2010/wordml" xmlns:wpg="http://schemas.microsoft.com/office/word/2010/wordprocessingGroup" xmlns:wpi="http://schemas.microsoft.com/office/word/2010/wordprocessingInk" xmlns:wne="http://schemas.microsoft.com/office/word/2006/wordml" xmlns:wps="http://schemas.microsoft.com/office/word/2010/wordprocessingShape" mc:Ignorable="w14 wp14">
   <w:tbl>
     <w:tblPr>
@@ -2480,16 +2473,6 @@
       </w:tc>
     </w:tr>
   </w:tbl>
-  <w:p>
-    <w:pPr>
-      <w:pStyle w:val="af4"/>
-    </w:pPr>
-  </w:p>
-</w:hdr>
-</file>
-
-<file path=word/header3.xml><?xml version="1.0" encoding="utf-8"?>
-<w:hdr xmlns:wpc="http://schemas.microsoft.com/office/word/2010/wordprocessingCanvas" xmlns:mc="http://schemas.openxmlformats.org/markup-compatibility/2006" xmlns:o="urn:schemas-microsoft-com:office:office" xmlns:r="http://schemas.openxmlformats.org/officeDocument/2006/relationships" xmlns:m="http://schemas.openxmlformats.org/officeDocument/2006/math" xmlns:v="urn:schemas-microsoft-com:vml" xmlns:wp14="http://schemas.microsoft.com/office/word/2010/wordprocessingDrawing" xmlns:wp="http://schemas.openxmlformats.org/drawingml/2006/wordprocessingDrawing" xmlns:w10="urn:schemas-microsoft-com:office:word" xmlns:w="http://schemas.openxmlformats.org/wordprocessingml/2006/main" xmlns:w14="http://schemas.microsoft.com/office/word/2010/wordml" xmlns:wpg="http://schemas.microsoft.com/office/word/2010/wordprocessingGroup" xmlns:wpi="http://schemas.microsoft.com/office/word/2010/wordprocessingInk" xmlns:wne="http://schemas.microsoft.com/office/word/2006/wordml" xmlns:wps="http://schemas.microsoft.com/office/word/2010/wordprocessingShape" mc:Ignorable="w14 wp14">
   <w:p>
     <w:pPr>
       <w:pStyle w:val="af4"/>
@@ -4593,7 +4576,7 @@
   <a:extraClrSchemeLst/>
   <a:extLst>
     <a:ext uri="{05A4C25C-085E-4340-85A3-A5531E510DB2}">
-      <thm15:themeFamily xmlns:thm15="http://schemas.microsoft.com/office/thememl/2012/main" xmlns="" name="Office Theme" id="{62F939B6-93AF-4DB8-9C6B-D6C7DFDC589F}" vid="{4A3C46E8-61CC-4603-A589-7422A47A8E4A}"/>
+      <thm15:themeFamily xmlns="" xmlns:thm15="http://schemas.microsoft.com/office/thememl/2012/main" name="Office Theme" id="{62F939B6-93AF-4DB8-9C6B-D6C7DFDC589F}" vid="{4A3C46E8-61CC-4603-A589-7422A47A8E4A}"/>
     </a:ext>
   </a:extLst>
 </a:theme>
